--- a/121. 才、纔→才.docx
+++ b/121. 才、纔→才.docx
@@ -187,7 +187,7 @@
           <w:szCs w:val="34"/>
           <w:lang w:eastAsia="zh-TW"/>
         </w:rPr>
-        <w:t>辨意：根據《教育部異體字字典》，「</w:t>
+        <w:t>辨意：「</w:t>
       </w:r>
       <w:r>
         <w:rPr>

--- a/121. 才、纔→才.docx
+++ b/121. 才、纔→才.docx
@@ -6,16 +6,17 @@
       <w:pPr>
         <w:rPr>
           <w:rFonts w:hint="eastAsia" w:ascii="TW-MOE-Std-Kai" w:hAnsi="TW-MOE-Std-Kai" w:eastAsia="TW-MOE-Std-Kai" w:cs="TW-MOE-Std-Kai"/>
-          <w:sz w:val="34"/>
-          <w:szCs w:val="34"/>
+          <w:sz w:val="36"/>
+          <w:szCs w:val="36"/>
           <w:lang w:eastAsia="zh-TW"/>
         </w:rPr>
       </w:pPr>
-      <w:r>
-        <w:rPr>
-          <w:rFonts w:hint="eastAsia" w:ascii="TW-MOE-Std-Kai" w:hAnsi="TW-MOE-Std-Kai" w:eastAsia="TW-MOE-Std-Kai" w:cs="TW-MOE-Std-Kai"/>
-          <w:sz w:val="34"/>
-          <w:szCs w:val="34"/>
+      <w:bookmarkStart w:id="0" w:name="_GoBack"/>
+      <w:r>
+        <w:rPr>
+          <w:rFonts w:hint="eastAsia" w:ascii="TW-MOE-Std-Kai" w:hAnsi="TW-MOE-Std-Kai" w:eastAsia="TW-MOE-Std-Kai" w:cs="TW-MOE-Std-Kai"/>
+          <w:sz w:val="36"/>
+          <w:szCs w:val="36"/>
           <w:lang w:eastAsia="zh-TW"/>
         </w:rPr>
         <w:t>《大陸居民臺灣正體字講義》一簡多繁辨析之「</w:t>
@@ -23,8 +24,8 @@
       <w:r>
         <w:rPr>
           <w:rFonts w:hint="eastAsia" w:ascii="TW-MOE-Std-Kai" w:hAnsi="TW-MOE-Std-Kai" w:eastAsia="TW-MOE-Std-Kai" w:cs="TW-MOE-Std-Kai"/>
-          <w:sz w:val="34"/>
-          <w:szCs w:val="34"/>
+          <w:sz w:val="36"/>
+          <w:szCs w:val="36"/>
           <w:lang w:val="en-US" w:eastAsia="zh-TW"/>
         </w:rPr>
         <w:t>才、纔</w:t>
@@ -32,8 +33,8 @@
       <w:r>
         <w:rPr>
           <w:rFonts w:hint="eastAsia" w:ascii="TW-MOE-Std-Kai" w:hAnsi="TW-MOE-Std-Kai" w:eastAsia="TW-MOE-Std-Kai" w:cs="TW-MOE-Std-Kai"/>
-          <w:sz w:val="34"/>
-          <w:szCs w:val="34"/>
+          <w:sz w:val="36"/>
+          <w:szCs w:val="36"/>
           <w:lang w:eastAsia="zh-TW"/>
         </w:rPr>
         <w:t>」→「</w:t>
@@ -41,8 +42,8 @@
       <w:r>
         <w:rPr>
           <w:rFonts w:hint="eastAsia" w:ascii="TW-MOE-Std-Kai" w:hAnsi="TW-MOE-Std-Kai" w:eastAsia="TW-MOE-Std-Kai" w:cs="TW-MOE-Std-Kai"/>
-          <w:sz w:val="34"/>
-          <w:szCs w:val="34"/>
+          <w:sz w:val="36"/>
+          <w:szCs w:val="36"/>
           <w:lang w:val="en-US" w:eastAsia="zh-TW"/>
         </w:rPr>
         <w:t>才</w:t>
@@ -50,8 +51,8 @@
       <w:r>
         <w:rPr>
           <w:rFonts w:hint="eastAsia" w:ascii="TW-MOE-Std-Kai" w:hAnsi="TW-MOE-Std-Kai" w:eastAsia="TW-MOE-Std-Kai" w:cs="TW-MOE-Std-Kai"/>
-          <w:sz w:val="34"/>
-          <w:szCs w:val="34"/>
+          <w:sz w:val="36"/>
+          <w:szCs w:val="36"/>
           <w:lang w:eastAsia="zh-TW"/>
         </w:rPr>
         <w:t>」</w:t>
@@ -66,16 +67,16 @@
         <w:jc w:val="left"/>
         <w:rPr>
           <w:rFonts w:hint="eastAsia" w:ascii="TW-MOE-Std-Kai" w:hAnsi="TW-MOE-Std-Kai" w:eastAsia="TW-MOE-Std-Kai" w:cs="TW-MOE-Std-Kai"/>
-          <w:sz w:val="34"/>
-          <w:szCs w:val="34"/>
+          <w:sz w:val="36"/>
+          <w:szCs w:val="36"/>
           <w:lang w:val="en-US" w:eastAsia="zh-TW"/>
         </w:rPr>
       </w:pPr>
       <w:r>
         <w:rPr>
           <w:rFonts w:hint="eastAsia" w:ascii="TW-MOE-Std-Kai" w:hAnsi="TW-MOE-Std-Kai" w:eastAsia="TW-MOE-Std-Kai" w:cs="TW-MOE-Std-Kai"/>
-          <w:sz w:val="34"/>
-          <w:szCs w:val="34"/>
+          <w:sz w:val="36"/>
+          <w:szCs w:val="36"/>
           <w:lang w:eastAsia="zh-TW"/>
         </w:rPr>
         <w:t>辨音：「</w:t>
@@ -83,35 +84,17 @@
       <w:r>
         <w:rPr>
           <w:rFonts w:hint="eastAsia" w:ascii="TW-MOE-Std-Kai" w:hAnsi="TW-MOE-Std-Kai" w:eastAsia="TW-MOE-Std-Kai" w:cs="TW-MOE-Std-Kai"/>
-          <w:sz w:val="34"/>
-          <w:szCs w:val="34"/>
-          <w:lang w:val="en-US" w:eastAsia="zh-TW"/>
-        </w:rPr>
-        <w:t>才</w:t>
-      </w:r>
-      <w:r>
-        <w:rPr>
-          <w:rFonts w:hint="eastAsia" w:ascii="TW-MOE-Std-Kai" w:hAnsi="TW-MOE-Std-Kai" w:eastAsia="TW-MOE-Std-Kai" w:cs="TW-MOE-Std-Kai"/>
-          <w:sz w:val="34"/>
-          <w:szCs w:val="34"/>
-          <w:lang w:val="en-US" w:eastAsia="zh-TW"/>
-        </w:rPr>
-        <w:t>」</w:t>
-      </w:r>
-      <w:r>
-        <w:rPr>
-          <w:rFonts w:hint="eastAsia" w:ascii="TW-MOE-Std-Kai" w:hAnsi="TW-MOE-Std-Kai" w:eastAsia="TW-MOE-Std-Kai" w:cs="TW-MOE-Std-Kai"/>
-          <w:sz w:val="34"/>
-          <w:szCs w:val="34"/>
-          <w:lang w:val="en-US" w:eastAsia="zh-TW"/>
-        </w:rPr>
-        <w:t>音</w:t>
+          <w:sz w:val="36"/>
+          <w:szCs w:val="36"/>
+          <w:lang w:val="en-US" w:eastAsia="zh-TW"/>
+        </w:rPr>
+        <w:t>才」音</w:t>
       </w:r>
       <w:r>
         <w:rPr>
           <w:rFonts w:hint="eastAsia" w:ascii="GB Pinyinok-C" w:hAnsi="GB Pinyinok-C" w:eastAsia="GB Pinyinok-C" w:cs="GB Pinyinok-C"/>
-          <w:sz w:val="34"/>
-          <w:szCs w:val="34"/>
+          <w:sz w:val="36"/>
+          <w:szCs w:val="36"/>
           <w:lang w:val="en-US" w:eastAsia="zh-TW"/>
         </w:rPr>
         <w:t>cái</w:t>
@@ -119,26 +102,17 @@
       <w:r>
         <w:rPr>
           <w:rFonts w:hint="eastAsia" w:ascii="TW-MOE-Std-Kai" w:hAnsi="TW-MOE-Std-Kai" w:eastAsia="TW-MOE-Std-Kai" w:cs="TW-MOE-Std-Kai"/>
-          <w:sz w:val="34"/>
-          <w:szCs w:val="34"/>
-          <w:lang w:val="en-US" w:eastAsia="zh-TW"/>
-        </w:rPr>
-        <w:t>，「</w:t>
-      </w:r>
-      <w:r>
-        <w:rPr>
-          <w:rFonts w:hint="eastAsia" w:ascii="TW-MOE-Std-Kai" w:hAnsi="TW-MOE-Std-Kai" w:eastAsia="TW-MOE-Std-Kai" w:cs="TW-MOE-Std-Kai"/>
-          <w:sz w:val="34"/>
-          <w:szCs w:val="34"/>
-          <w:lang w:val="en-US" w:eastAsia="zh-TW"/>
-        </w:rPr>
-        <w:t>纔」音</w:t>
+          <w:sz w:val="36"/>
+          <w:szCs w:val="36"/>
+          <w:lang w:val="en-US" w:eastAsia="zh-TW"/>
+        </w:rPr>
+        <w:t>，「纔」音</w:t>
       </w:r>
       <w:r>
         <w:rPr>
           <w:rFonts w:hint="eastAsia" w:ascii="GB Pinyinok-C" w:hAnsi="GB Pinyinok-C" w:eastAsia="GB Pinyinok-C" w:cs="GB Pinyinok-C"/>
-          <w:sz w:val="34"/>
-          <w:szCs w:val="34"/>
+          <w:sz w:val="36"/>
+          <w:szCs w:val="36"/>
           <w:lang w:val="en-US" w:eastAsia="zh-TW"/>
         </w:rPr>
         <w:t>cái</w:t>
@@ -146,8 +120,8 @@
       <w:r>
         <w:rPr>
           <w:rFonts w:hint="eastAsia" w:ascii="TW-MOE-Std-Kai" w:hAnsi="TW-MOE-Std-Kai" w:eastAsia="TW-MOE-Std-Kai" w:cs="TW-MOE-Std-Kai"/>
-          <w:sz w:val="34"/>
-          <w:szCs w:val="34"/>
+          <w:sz w:val="36"/>
+          <w:szCs w:val="36"/>
           <w:lang w:val="en-US" w:eastAsia="zh-TW"/>
         </w:rPr>
         <w:t>或</w:t>
@@ -155,8 +129,8 @@
       <w:r>
         <w:rPr>
           <w:rFonts w:hint="eastAsia" w:ascii="GB Pinyinok-C" w:hAnsi="GB Pinyinok-C" w:eastAsia="GB Pinyinok-C" w:cs="GB Pinyinok-C"/>
-          <w:sz w:val="34"/>
-          <w:szCs w:val="34"/>
+          <w:sz w:val="36"/>
+          <w:szCs w:val="36"/>
           <w:lang w:val="en-US" w:eastAsia="zh-TW"/>
         </w:rPr>
         <w:t>shān</w:t>
@@ -164,8 +138,8 @@
       <w:r>
         <w:rPr>
           <w:rFonts w:hint="eastAsia" w:ascii="TW-MOE-Std-Kai" w:hAnsi="TW-MOE-Std-Kai" w:eastAsia="TW-MOE-Std-Kai" w:cs="TW-MOE-Std-Kai"/>
-          <w:sz w:val="34"/>
-          <w:szCs w:val="34"/>
+          <w:sz w:val="36"/>
+          <w:szCs w:val="36"/>
           <w:lang w:val="en-US" w:eastAsia="zh-TW"/>
         </w:rPr>
         <w:t>。</w:t>
@@ -175,16 +149,16 @@
       <w:pPr>
         <w:rPr>
           <w:rFonts w:hint="eastAsia" w:ascii="TW-MOE-Std-Kai" w:hAnsi="TW-MOE-Std-Kai" w:eastAsia="TW-MOE-Std-Kai" w:cs="TW-MOE-Std-Kai"/>
-          <w:sz w:val="34"/>
-          <w:szCs w:val="34"/>
+          <w:sz w:val="36"/>
+          <w:szCs w:val="36"/>
           <w:lang w:val="en-US" w:eastAsia="zh-TW"/>
         </w:rPr>
       </w:pPr>
       <w:r>
         <w:rPr>
           <w:rFonts w:hint="eastAsia" w:ascii="TW-MOE-Std-Kai" w:hAnsi="TW-MOE-Std-Kai" w:eastAsia="TW-MOE-Std-Kai" w:cs="TW-MOE-Std-Kai"/>
-          <w:sz w:val="34"/>
-          <w:szCs w:val="34"/>
+          <w:sz w:val="36"/>
+          <w:szCs w:val="36"/>
           <w:lang w:eastAsia="zh-TW"/>
         </w:rPr>
         <w:t>辨意：「</w:t>
@@ -192,8 +166,8 @@
       <w:r>
         <w:rPr>
           <w:rFonts w:hint="eastAsia" w:ascii="TW-MOE-Std-Kai" w:hAnsi="TW-MOE-Std-Kai" w:eastAsia="TW-MOE-Std-Kai" w:cs="TW-MOE-Std-Kai"/>
-          <w:sz w:val="34"/>
-          <w:szCs w:val="34"/>
+          <w:sz w:val="36"/>
+          <w:szCs w:val="36"/>
           <w:lang w:val="en-US" w:eastAsia="zh-TW"/>
         </w:rPr>
         <w:t>才</w:t>
@@ -201,8 +175,8 @@
       <w:r>
         <w:rPr>
           <w:rFonts w:hint="eastAsia" w:ascii="TW-MOE-Std-Kai" w:hAnsi="TW-MOE-Std-Kai" w:eastAsia="TW-MOE-Std-Kai" w:cs="TW-MOE-Std-Kai"/>
-          <w:sz w:val="34"/>
-          <w:szCs w:val="34"/>
+          <w:sz w:val="36"/>
+          <w:szCs w:val="36"/>
           <w:lang w:eastAsia="zh-TW"/>
         </w:rPr>
         <w:t>」</w:t>
@@ -210,55 +184,17 @@
       <w:r>
         <w:rPr>
           <w:rFonts w:hint="eastAsia" w:ascii="TW-MOE-Std-Kai" w:hAnsi="TW-MOE-Std-Kai" w:eastAsia="TW-MOE-Std-Kai" w:cs="TW-MOE-Std-Kai"/>
-          <w:sz w:val="34"/>
-          <w:szCs w:val="34"/>
-          <w:lang w:val="en-US" w:eastAsia="zh-TW"/>
-        </w:rPr>
-        <w:t>是指天賦之能力或稟性、才能、智慧、有才能的人、帶有輕視或嘲諷之人稱、副詞（方、始，通「纔」；僅；事情發生或進行得晚；表強調之語氣）或姓氏，如「不才」、「多才多藝」、「德才兼備」、「天才」、「英才」、「</w:t>
-      </w:r>
-      <w:r>
-        <w:rPr>
-          <w:rFonts w:hint="eastAsia" w:ascii="TW-MOE-Std-Kai" w:hAnsi="TW-MOE-Std-Kai" w:eastAsia="TW-MOE-Std-Kai" w:cs="TW-MOE-Std-Kai"/>
-          <w:sz w:val="34"/>
-          <w:szCs w:val="34"/>
-          <w:lang w:val="en-US" w:eastAsia="zh-TW"/>
-        </w:rPr>
-        <w:t>才</w:t>
-      </w:r>
-      <w:r>
-        <w:rPr>
-          <w:rFonts w:hint="eastAsia" w:ascii="TW-MOE-Std-Kai" w:hAnsi="TW-MOE-Std-Kai" w:eastAsia="TW-MOE-Std-Kai" w:cs="TW-MOE-Std-Kai"/>
-          <w:sz w:val="34"/>
-          <w:szCs w:val="34"/>
-          <w:lang w:val="en-US" w:eastAsia="zh-TW"/>
-        </w:rPr>
-        <w:t>幹」、「才氣」</w:t>
-      </w:r>
-      <w:bookmarkStart w:id="0" w:name="_GoBack"/>
-      <w:bookmarkEnd w:id="0"/>
-      <w:r>
-        <w:rPr>
-          <w:rFonts w:hint="eastAsia" w:ascii="TW-MOE-Std-Kai" w:hAnsi="TW-MOE-Std-Kai" w:eastAsia="TW-MOE-Std-Kai" w:cs="TW-MOE-Std-Kai"/>
-          <w:sz w:val="34"/>
-          <w:szCs w:val="34"/>
-          <w:lang w:val="en-US" w:eastAsia="zh-TW"/>
-        </w:rPr>
-        <w:t>、「蠢才」、「奴才」、「剛才」、「方才」、「戲才開鑼」、「呆了半晌，我才會意過來」、「今年才五歲」、「身上才帶五塊錢」、「半夜十二點才睡著」、「我才不幹呢」、「鬼才做呢」、「我才累呢」等。而「</w:t>
-      </w:r>
-      <w:r>
-        <w:rPr>
-          <w:rFonts w:hint="eastAsia" w:ascii="TW-MOE-Std-Kai" w:hAnsi="TW-MOE-Std-Kai" w:eastAsia="TW-MOE-Std-Kai" w:cs="TW-MOE-Std-Kai"/>
-          <w:sz w:val="34"/>
-          <w:szCs w:val="34"/>
-          <w:lang w:val="en-US" w:eastAsia="zh-TW"/>
-        </w:rPr>
-        <w:t>纔（</w:t>
+          <w:sz w:val="36"/>
+          <w:szCs w:val="36"/>
+          <w:lang w:val="en-US" w:eastAsia="zh-TW"/>
+        </w:rPr>
+        <w:t>是指天賦之能力或稟性、才能、智慧、有才能的人、帶有輕視或嘲諷之人稱、副詞（方、始，通「纔」；僅；事情發生或進行得晚；表強調之語氣）或姓氏，如「不才」、「多才多藝」、「德才兼備」、「天才」、「英才」、「才幹」、「才氣」、「蠢才」、「奴才」、「剛才」、「方才」、「戲才開鑼」、「呆了半晌，我才會意過來」、「今年才五歲」、「身上才帶五塊錢」、「半夜十二點才睡著」、「我才不幹呢」、「鬼才做呢」、「我才累呢」等。而「纔（</w:t>
       </w:r>
       <w:r>
         <w:rPr>
           <w:rFonts w:hint="eastAsia" w:ascii="GB Pinyinok-C" w:hAnsi="GB Pinyinok-C" w:eastAsia="GB Pinyinok-C" w:cs="GB Pinyinok-C"/>
-          <w:sz w:val="34"/>
-          <w:szCs w:val="34"/>
+          <w:sz w:val="36"/>
+          <w:szCs w:val="36"/>
           <w:lang w:val="en-US" w:eastAsia="zh-TW"/>
         </w:rPr>
         <w:t>cái</w:t>
@@ -266,35 +202,17 @@
       <w:r>
         <w:rPr>
           <w:rFonts w:hint="eastAsia" w:ascii="TW-MOE-Std-Kai" w:hAnsi="TW-MOE-Std-Kai" w:eastAsia="TW-MOE-Std-Kai" w:cs="TW-MOE-Std-Kai"/>
-          <w:sz w:val="34"/>
-          <w:szCs w:val="34"/>
-          <w:lang w:val="en-US" w:eastAsia="zh-TW"/>
-        </w:rPr>
-        <w:t>）</w:t>
-      </w:r>
-      <w:r>
-        <w:rPr>
-          <w:rFonts w:hint="eastAsia" w:ascii="TW-MOE-Std-Kai" w:hAnsi="TW-MOE-Std-Kai" w:eastAsia="TW-MOE-Std-Kai" w:cs="TW-MOE-Std-Kai"/>
-          <w:sz w:val="34"/>
-          <w:szCs w:val="34"/>
-          <w:lang w:val="en-US" w:eastAsia="zh-TW"/>
-        </w:rPr>
-        <w:t>」則是指方、始（表事剛發生）、僅、只（表數量少）、承接上文（表述在特定條件下的後續情形），注意到</w:t>
-      </w:r>
-      <w:r>
-        <w:rPr>
-          <w:rFonts w:hint="eastAsia" w:ascii="TW-MOE-Std-Kai" w:hAnsi="TW-MOE-Std-Kai" w:eastAsia="TW-MOE-Std-Kai" w:cs="TW-MOE-Std-Kai"/>
-          <w:sz w:val="34"/>
-          <w:szCs w:val="34"/>
-          <w:lang w:val="en-US" w:eastAsia="zh-TW"/>
-        </w:rPr>
-        <w:t>「纔（</w:t>
+          <w:sz w:val="36"/>
+          <w:szCs w:val="36"/>
+          <w:lang w:val="en-US" w:eastAsia="zh-TW"/>
+        </w:rPr>
+        <w:t>）」則是指方、始（表事剛發生）、僅、只（表數量少）、承接上文（表述在特定條件下的後續情形），注意到「纔（</w:t>
       </w:r>
       <w:r>
         <w:rPr>
           <w:rFonts w:hint="eastAsia" w:ascii="GB Pinyinok-C" w:hAnsi="GB Pinyinok-C" w:eastAsia="GB Pinyinok-C" w:cs="GB Pinyinok-C"/>
-          <w:sz w:val="34"/>
-          <w:szCs w:val="34"/>
+          <w:sz w:val="36"/>
+          <w:szCs w:val="36"/>
           <w:lang w:val="en-US" w:eastAsia="zh-TW"/>
         </w:rPr>
         <w:t>cái</w:t>
@@ -302,35 +220,17 @@
       <w:r>
         <w:rPr>
           <w:rFonts w:hint="eastAsia" w:ascii="TW-MOE-Std-Kai" w:hAnsi="TW-MOE-Std-Kai" w:eastAsia="TW-MOE-Std-Kai" w:cs="TW-MOE-Std-Kai"/>
-          <w:sz w:val="34"/>
-          <w:szCs w:val="34"/>
-          <w:lang w:val="en-US" w:eastAsia="zh-TW"/>
-        </w:rPr>
-        <w:t>）」之意義與「才」當副詞時完全相同</w:t>
-      </w:r>
-      <w:r>
-        <w:rPr>
-          <w:rFonts w:hint="eastAsia" w:ascii="TW-MOE-Std-Kai" w:hAnsi="TW-MOE-Std-Kai" w:eastAsia="TW-MOE-Std-Kai" w:cs="TW-MOE-Std-Kai"/>
-          <w:sz w:val="34"/>
-          <w:szCs w:val="34"/>
-          <w:lang w:val="en-US" w:eastAsia="zh-TW"/>
-        </w:rPr>
-        <w:t>。「</w:t>
-      </w:r>
-      <w:r>
-        <w:rPr>
-          <w:rFonts w:hint="eastAsia" w:ascii="TW-MOE-Std-Kai" w:hAnsi="TW-MOE-Std-Kai" w:eastAsia="TW-MOE-Std-Kai" w:cs="TW-MOE-Std-Kai"/>
-          <w:sz w:val="34"/>
-          <w:szCs w:val="34"/>
-          <w:lang w:val="en-US" w:eastAsia="zh-TW"/>
-        </w:rPr>
-        <w:t>纔（</w:t>
+          <w:sz w:val="36"/>
+          <w:szCs w:val="36"/>
+          <w:lang w:val="en-US" w:eastAsia="zh-TW"/>
+        </w:rPr>
+        <w:t>）」之意義與「才」當副詞時完全相同。「纔（</w:t>
       </w:r>
       <w:r>
         <w:rPr>
           <w:rFonts w:hint="eastAsia" w:ascii="GB Pinyinok-C" w:hAnsi="GB Pinyinok-C" w:eastAsia="GB Pinyinok-C" w:cs="GB Pinyinok-C"/>
-          <w:sz w:val="34"/>
-          <w:szCs w:val="34"/>
+          <w:sz w:val="36"/>
+          <w:szCs w:val="36"/>
           <w:lang w:val="en-US" w:eastAsia="zh-TW"/>
         </w:rPr>
         <w:t>shān</w:t>
@@ -338,26 +238,17 @@
       <w:r>
         <w:rPr>
           <w:rFonts w:hint="eastAsia" w:ascii="TW-MOE-Std-Kai" w:hAnsi="TW-MOE-Std-Kai" w:eastAsia="TW-MOE-Std-Kai" w:cs="TW-MOE-Std-Kai"/>
-          <w:sz w:val="34"/>
-          <w:szCs w:val="34"/>
-          <w:lang w:val="en-US" w:eastAsia="zh-TW"/>
-        </w:rPr>
-        <w:t>）</w:t>
-      </w:r>
-      <w:r>
-        <w:rPr>
-          <w:rFonts w:hint="eastAsia" w:ascii="TW-MOE-Std-Kai" w:hAnsi="TW-MOE-Std-Kai" w:eastAsia="TW-MOE-Std-Kai" w:cs="TW-MOE-Std-Kai"/>
-          <w:sz w:val="34"/>
-          <w:szCs w:val="34"/>
-          <w:lang w:val="en-US" w:eastAsia="zh-TW"/>
-        </w:rPr>
-        <w:t>」則是指微黑帶赤之色，為文言詞，今已不常用。現代語境中若是</w:t>
+          <w:sz w:val="36"/>
+          <w:szCs w:val="36"/>
+          <w:lang w:val="en-US" w:eastAsia="zh-TW"/>
+        </w:rPr>
+        <w:t>）」則是指微黑帶赤之色，為文言詞，今已不常用。現代語境中若是</w:t>
       </w:r>
       <w:r>
         <w:rPr>
           <w:rFonts w:hint="eastAsia" w:ascii="GB Pinyinok-C" w:hAnsi="GB Pinyinok-C" w:eastAsia="GB Pinyinok-C" w:cs="GB Pinyinok-C"/>
-          <w:sz w:val="34"/>
-          <w:szCs w:val="34"/>
+          <w:sz w:val="36"/>
+          <w:szCs w:val="36"/>
           <w:lang w:val="en-US" w:eastAsia="zh-TW"/>
         </w:rPr>
         <w:t>cái</w:t>
@@ -365,8 +256,8 @@
       <w:r>
         <w:rPr>
           <w:rFonts w:hint="eastAsia" w:ascii="TW-MOE-Std-Kai" w:hAnsi="TW-MOE-Std-Kai" w:eastAsia="TW-MOE-Std-Kai" w:cs="TW-MOE-Std-Kai"/>
-          <w:sz w:val="34"/>
-          <w:szCs w:val="34"/>
+          <w:sz w:val="36"/>
+          <w:szCs w:val="36"/>
           <w:lang w:val="en-US" w:eastAsia="zh-TW"/>
         </w:rPr>
         <w:t>音則一般都寫「才」，「纔（</w:t>
@@ -374,8 +265,8 @@
       <w:r>
         <w:rPr>
           <w:rFonts w:hint="eastAsia" w:ascii="GB Pinyinok-C" w:hAnsi="GB Pinyinok-C" w:eastAsia="GB Pinyinok-C" w:cs="GB Pinyinok-C"/>
-          <w:sz w:val="34"/>
-          <w:szCs w:val="34"/>
+          <w:sz w:val="36"/>
+          <w:szCs w:val="36"/>
           <w:lang w:val="en-US" w:eastAsia="zh-TW"/>
         </w:rPr>
         <w:t>cái</w:t>
@@ -383,8 +274,8 @@
       <w:r>
         <w:rPr>
           <w:rFonts w:hint="eastAsia" w:ascii="TW-MOE-Std-Kai" w:hAnsi="TW-MOE-Std-Kai" w:eastAsia="TW-MOE-Std-Kai" w:cs="TW-MOE-Std-Kai"/>
-          <w:sz w:val="34"/>
-          <w:szCs w:val="34"/>
+          <w:sz w:val="36"/>
+          <w:szCs w:val="36"/>
           <w:lang w:val="en-US" w:eastAsia="zh-TW"/>
         </w:rPr>
         <w:t>）」已幾乎全被「才」替代，而「纔（</w:t>
@@ -392,8 +283,8 @@
       <w:r>
         <w:rPr>
           <w:rFonts w:hint="eastAsia" w:ascii="GB Pinyinok-C" w:hAnsi="GB Pinyinok-C" w:eastAsia="GB Pinyinok-C" w:cs="GB Pinyinok-C"/>
-          <w:sz w:val="34"/>
-          <w:szCs w:val="34"/>
+          <w:sz w:val="36"/>
+          <w:szCs w:val="36"/>
           <w:lang w:val="en-US" w:eastAsia="zh-TW"/>
         </w:rPr>
         <w:t>shān</w:t>
@@ -401,41 +292,33 @@
       <w:r>
         <w:rPr>
           <w:rFonts w:hint="eastAsia" w:ascii="TW-MOE-Std-Kai" w:hAnsi="TW-MOE-Std-Kai" w:eastAsia="TW-MOE-Std-Kai" w:cs="TW-MOE-Std-Kai"/>
-          <w:sz w:val="34"/>
-          <w:szCs w:val="34"/>
-          <w:lang w:val="en-US" w:eastAsia="zh-TW"/>
-        </w:rPr>
-        <w:t>）」則幾乎不用。</w:t>
-      </w:r>
-      <w:r>
-        <w:rPr>
-          <w:rFonts w:hint="eastAsia" w:ascii="TW-MOE-Std-Kai" w:hAnsi="TW-MOE-Std-Kai" w:eastAsia="TW-MOE-Std-Kai" w:cs="TW-MOE-Std-Kai"/>
-          <w:sz w:val="34"/>
-          <w:szCs w:val="34"/>
-          <w:lang w:val="en-US" w:eastAsia="zh-TW"/>
-        </w:rPr>
-        <w:t>需要注意的是，只有「才」可作姓氏。</w:t>
+          <w:sz w:val="36"/>
+          <w:szCs w:val="36"/>
+          <w:lang w:val="en-US" w:eastAsia="zh-TW"/>
+        </w:rPr>
+        <w:t>）」則幾乎不用。需要注意的是，只有「才」可作姓氏。</w:t>
       </w:r>
     </w:p>
     <w:p>
       <w:pPr>
         <w:rPr>
           <w:rFonts w:hint="eastAsia" w:ascii="TW-MOE-Std-Kai" w:hAnsi="TW-MOE-Std-Kai" w:eastAsia="TW-MOE-Std-Kai" w:cs="TW-MOE-Std-Kai"/>
-          <w:sz w:val="34"/>
-          <w:szCs w:val="34"/>
+          <w:sz w:val="36"/>
+          <w:szCs w:val="36"/>
           <w:lang w:val="en-US" w:eastAsia="zh-TW"/>
         </w:rPr>
       </w:pPr>
       <w:r>
         <w:rPr>
           <w:rFonts w:hint="eastAsia" w:ascii="TW-MOE-Std-Kai" w:hAnsi="TW-MOE-Std-Kai" w:eastAsia="TW-MOE-Std-Kai" w:cs="TW-MOE-Std-Kai"/>
-          <w:sz w:val="34"/>
-          <w:szCs w:val="34"/>
+          <w:sz w:val="36"/>
+          <w:szCs w:val="36"/>
           <w:lang w:val="en-US" w:eastAsia="zh-TW"/>
         </w:rPr>
         <w:t>偏旁辨析：只有「才」可作偏旁，如「材」、「豺」、「財」、「釮」、「閉」、「鼒」等。</w:t>
       </w:r>
     </w:p>
+    <w:bookmarkEnd w:id="0"/>
     <w:sectPr>
       <w:pgSz w:w="11906" w:h="16838"/>
       <w:pgMar w:top="1440" w:right="1800" w:bottom="1440" w:left="1800" w:header="851" w:footer="992" w:gutter="0"/>

--- a/121. 才、纔→才.docx
+++ b/121. 才、纔→才.docx
@@ -11,7 +11,6 @@
           <w:lang w:eastAsia="zh-TW"/>
         </w:rPr>
       </w:pPr>
-      <w:bookmarkStart w:id="0" w:name="_GoBack"/>
       <w:r>
         <w:rPr>
           <w:rFonts w:hint="eastAsia" w:ascii="TW-MOE-Std-Kai" w:hAnsi="TW-MOE-Std-Kai" w:eastAsia="TW-MOE-Std-Kai" w:cs="TW-MOE-Std-Kai"/>
@@ -188,7 +187,18 @@
           <w:szCs w:val="36"/>
           <w:lang w:val="en-US" w:eastAsia="zh-TW"/>
         </w:rPr>
-        <w:t>是指天賦之能力或稟性、才能、智慧、有才能的人、帶有輕視或嘲諷之人稱、副詞（方、始，通「纔」；僅；事情發生或進行得晚；表強調之語氣）或姓氏，如「不才」、「多才多藝」、「德才兼備」、「天才」、「英才」、「才幹」、「才氣」、「蠢才」、「奴才」、「剛才」、「方才」、「戲才開鑼」、「呆了半晌，我才會意過來」、「今年才五歲」、「身上才帶五塊錢」、「半夜十二點才睡著」、「我才不幹呢」、「鬼才做呢」、「我才累呢」等。而「纔（</w:t>
+        <w:t>是指天賦之能力或稟性、「才能」、智慧、有才能的人、帶有輕視或嘲諷之人稱、副詞（方、始，通「纔」；僅；事情發生或進行得晚；表強調之語氣）或姓氏，如「不才」、「多才多藝」、「德才兼備」、「天才」、「英才」、「才幹」、「才氣」、「蠢才」、「奴才」、「剛</w:t>
+      </w:r>
+      <w:bookmarkStart w:id="0" w:name="_GoBack"/>
+      <w:bookmarkEnd w:id="0"/>
+      <w:r>
+        <w:rPr>
+          <w:rFonts w:hint="eastAsia" w:ascii="TW-MOE-Std-Kai" w:hAnsi="TW-MOE-Std-Kai" w:eastAsia="TW-MOE-Std-Kai" w:cs="TW-MOE-Std-Kai"/>
+          <w:sz w:val="36"/>
+          <w:szCs w:val="36"/>
+          <w:lang w:val="en-US" w:eastAsia="zh-TW"/>
+        </w:rPr>
+        <w:t>才」、「方才」、「適才」、「戲才開鑼」、「呆了半晌，我才會意過來」、「今年才五歲」、「身上才帶五塊錢」、「半夜十二點才睡著」、「我才不幹呢」、「鬼才做呢」、「我才累呢」等。而「纔（</w:t>
       </w:r>
       <w:r>
         <w:rPr>
@@ -318,7 +328,6 @@
         <w:t>偏旁辨析：只有「才」可作偏旁，如「材」、「豺」、「財」、「釮」、「閉」、「鼒」等。</w:t>
       </w:r>
     </w:p>
-    <w:bookmarkEnd w:id="0"/>
     <w:sectPr>
       <w:pgSz w:w="11906" w:h="16838"/>
       <w:pgMar w:top="1440" w:right="1800" w:bottom="1440" w:left="1800" w:header="851" w:footer="992" w:gutter="0"/>

--- a/121. 才、纔→才.docx
+++ b/121. 才、纔→才.docx
@@ -6,16 +6,16 @@
       <w:pPr>
         <w:rPr>
           <w:rFonts w:hint="eastAsia" w:ascii="TW-MOE-Std-Kai" w:hAnsi="TW-MOE-Std-Kai" w:eastAsia="TW-MOE-Std-Kai" w:cs="TW-MOE-Std-Kai"/>
-          <w:sz w:val="36"/>
-          <w:szCs w:val="36"/>
+          <w:sz w:val="34"/>
+          <w:szCs w:val="34"/>
           <w:lang w:eastAsia="zh-TW"/>
         </w:rPr>
       </w:pPr>
       <w:r>
         <w:rPr>
           <w:rFonts w:hint="eastAsia" w:ascii="TW-MOE-Std-Kai" w:hAnsi="TW-MOE-Std-Kai" w:eastAsia="TW-MOE-Std-Kai" w:cs="TW-MOE-Std-Kai"/>
-          <w:sz w:val="36"/>
-          <w:szCs w:val="36"/>
+          <w:sz w:val="34"/>
+          <w:szCs w:val="34"/>
           <w:lang w:eastAsia="zh-TW"/>
         </w:rPr>
         <w:t>《大陸居民臺灣正體字講義》一簡多繁辨析之「</w:t>
@@ -23,8 +23,8 @@
       <w:r>
         <w:rPr>
           <w:rFonts w:hint="eastAsia" w:ascii="TW-MOE-Std-Kai" w:hAnsi="TW-MOE-Std-Kai" w:eastAsia="TW-MOE-Std-Kai" w:cs="TW-MOE-Std-Kai"/>
-          <w:sz w:val="36"/>
-          <w:szCs w:val="36"/>
+          <w:sz w:val="34"/>
+          <w:szCs w:val="34"/>
           <w:lang w:val="en-US" w:eastAsia="zh-TW"/>
         </w:rPr>
         <w:t>才、纔</w:t>
@@ -32,8 +32,8 @@
       <w:r>
         <w:rPr>
           <w:rFonts w:hint="eastAsia" w:ascii="TW-MOE-Std-Kai" w:hAnsi="TW-MOE-Std-Kai" w:eastAsia="TW-MOE-Std-Kai" w:cs="TW-MOE-Std-Kai"/>
-          <w:sz w:val="36"/>
-          <w:szCs w:val="36"/>
+          <w:sz w:val="34"/>
+          <w:szCs w:val="34"/>
           <w:lang w:eastAsia="zh-TW"/>
         </w:rPr>
         <w:t>」→「</w:t>
@@ -41,8 +41,8 @@
       <w:r>
         <w:rPr>
           <w:rFonts w:hint="eastAsia" w:ascii="TW-MOE-Std-Kai" w:hAnsi="TW-MOE-Std-Kai" w:eastAsia="TW-MOE-Std-Kai" w:cs="TW-MOE-Std-Kai"/>
-          <w:sz w:val="36"/>
-          <w:szCs w:val="36"/>
+          <w:sz w:val="34"/>
+          <w:szCs w:val="34"/>
           <w:lang w:val="en-US" w:eastAsia="zh-TW"/>
         </w:rPr>
         <w:t>才</w:t>
@@ -50,8 +50,8 @@
       <w:r>
         <w:rPr>
           <w:rFonts w:hint="eastAsia" w:ascii="TW-MOE-Std-Kai" w:hAnsi="TW-MOE-Std-Kai" w:eastAsia="TW-MOE-Std-Kai" w:cs="TW-MOE-Std-Kai"/>
-          <w:sz w:val="36"/>
-          <w:szCs w:val="36"/>
+          <w:sz w:val="34"/>
+          <w:szCs w:val="34"/>
           <w:lang w:eastAsia="zh-TW"/>
         </w:rPr>
         <w:t>」</w:t>
@@ -66,16 +66,16 @@
         <w:jc w:val="left"/>
         <w:rPr>
           <w:rFonts w:hint="eastAsia" w:ascii="TW-MOE-Std-Kai" w:hAnsi="TW-MOE-Std-Kai" w:eastAsia="TW-MOE-Std-Kai" w:cs="TW-MOE-Std-Kai"/>
-          <w:sz w:val="36"/>
-          <w:szCs w:val="36"/>
+          <w:sz w:val="34"/>
+          <w:szCs w:val="34"/>
           <w:lang w:val="en-US" w:eastAsia="zh-TW"/>
         </w:rPr>
       </w:pPr>
       <w:r>
         <w:rPr>
           <w:rFonts w:hint="eastAsia" w:ascii="TW-MOE-Std-Kai" w:hAnsi="TW-MOE-Std-Kai" w:eastAsia="TW-MOE-Std-Kai" w:cs="TW-MOE-Std-Kai"/>
-          <w:sz w:val="36"/>
-          <w:szCs w:val="36"/>
+          <w:sz w:val="34"/>
+          <w:szCs w:val="34"/>
           <w:lang w:eastAsia="zh-TW"/>
         </w:rPr>
         <w:t>辨音：「</w:t>
@@ -83,8 +83,8 @@
       <w:r>
         <w:rPr>
           <w:rFonts w:hint="eastAsia" w:ascii="TW-MOE-Std-Kai" w:hAnsi="TW-MOE-Std-Kai" w:eastAsia="TW-MOE-Std-Kai" w:cs="TW-MOE-Std-Kai"/>
-          <w:sz w:val="36"/>
-          <w:szCs w:val="36"/>
+          <w:sz w:val="34"/>
+          <w:szCs w:val="34"/>
           <w:lang w:val="en-US" w:eastAsia="zh-TW"/>
         </w:rPr>
         <w:t>才」音</w:t>
@@ -92,8 +92,8 @@
       <w:r>
         <w:rPr>
           <w:rFonts w:hint="eastAsia" w:ascii="GB Pinyinok-C" w:hAnsi="GB Pinyinok-C" w:eastAsia="GB Pinyinok-C" w:cs="GB Pinyinok-C"/>
-          <w:sz w:val="36"/>
-          <w:szCs w:val="36"/>
+          <w:sz w:val="34"/>
+          <w:szCs w:val="34"/>
           <w:lang w:val="en-US" w:eastAsia="zh-TW"/>
         </w:rPr>
         <w:t>cái</w:t>
@@ -101,8 +101,8 @@
       <w:r>
         <w:rPr>
           <w:rFonts w:hint="eastAsia" w:ascii="TW-MOE-Std-Kai" w:hAnsi="TW-MOE-Std-Kai" w:eastAsia="TW-MOE-Std-Kai" w:cs="TW-MOE-Std-Kai"/>
-          <w:sz w:val="36"/>
-          <w:szCs w:val="36"/>
+          <w:sz w:val="34"/>
+          <w:szCs w:val="34"/>
           <w:lang w:val="en-US" w:eastAsia="zh-TW"/>
         </w:rPr>
         <w:t>，「纔」音</w:t>
@@ -110,8 +110,8 @@
       <w:r>
         <w:rPr>
           <w:rFonts w:hint="eastAsia" w:ascii="GB Pinyinok-C" w:hAnsi="GB Pinyinok-C" w:eastAsia="GB Pinyinok-C" w:cs="GB Pinyinok-C"/>
-          <w:sz w:val="36"/>
-          <w:szCs w:val="36"/>
+          <w:sz w:val="34"/>
+          <w:szCs w:val="34"/>
           <w:lang w:val="en-US" w:eastAsia="zh-TW"/>
         </w:rPr>
         <w:t>cái</w:t>
@@ -119,8 +119,8 @@
       <w:r>
         <w:rPr>
           <w:rFonts w:hint="eastAsia" w:ascii="TW-MOE-Std-Kai" w:hAnsi="TW-MOE-Std-Kai" w:eastAsia="TW-MOE-Std-Kai" w:cs="TW-MOE-Std-Kai"/>
-          <w:sz w:val="36"/>
-          <w:szCs w:val="36"/>
+          <w:sz w:val="34"/>
+          <w:szCs w:val="34"/>
           <w:lang w:val="en-US" w:eastAsia="zh-TW"/>
         </w:rPr>
         <w:t>或</w:t>
@@ -128,8 +128,8 @@
       <w:r>
         <w:rPr>
           <w:rFonts w:hint="eastAsia" w:ascii="GB Pinyinok-C" w:hAnsi="GB Pinyinok-C" w:eastAsia="GB Pinyinok-C" w:cs="GB Pinyinok-C"/>
-          <w:sz w:val="36"/>
-          <w:szCs w:val="36"/>
+          <w:sz w:val="34"/>
+          <w:szCs w:val="34"/>
           <w:lang w:val="en-US" w:eastAsia="zh-TW"/>
         </w:rPr>
         <w:t>shān</w:t>
@@ -137,8 +137,8 @@
       <w:r>
         <w:rPr>
           <w:rFonts w:hint="eastAsia" w:ascii="TW-MOE-Std-Kai" w:hAnsi="TW-MOE-Std-Kai" w:eastAsia="TW-MOE-Std-Kai" w:cs="TW-MOE-Std-Kai"/>
-          <w:sz w:val="36"/>
-          <w:szCs w:val="36"/>
+          <w:sz w:val="34"/>
+          <w:szCs w:val="34"/>
           <w:lang w:val="en-US" w:eastAsia="zh-TW"/>
         </w:rPr>
         <w:t>。</w:t>
@@ -148,16 +148,16 @@
       <w:pPr>
         <w:rPr>
           <w:rFonts w:hint="eastAsia" w:ascii="TW-MOE-Std-Kai" w:hAnsi="TW-MOE-Std-Kai" w:eastAsia="TW-MOE-Std-Kai" w:cs="TW-MOE-Std-Kai"/>
-          <w:sz w:val="36"/>
-          <w:szCs w:val="36"/>
+          <w:sz w:val="34"/>
+          <w:szCs w:val="34"/>
           <w:lang w:val="en-US" w:eastAsia="zh-TW"/>
         </w:rPr>
       </w:pPr>
       <w:r>
         <w:rPr>
           <w:rFonts w:hint="eastAsia" w:ascii="TW-MOE-Std-Kai" w:hAnsi="TW-MOE-Std-Kai" w:eastAsia="TW-MOE-Std-Kai" w:cs="TW-MOE-Std-Kai"/>
-          <w:sz w:val="36"/>
-          <w:szCs w:val="36"/>
+          <w:sz w:val="34"/>
+          <w:szCs w:val="34"/>
           <w:lang w:eastAsia="zh-TW"/>
         </w:rPr>
         <w:t>辨意：「</w:t>
@@ -165,8 +165,8 @@
       <w:r>
         <w:rPr>
           <w:rFonts w:hint="eastAsia" w:ascii="TW-MOE-Std-Kai" w:hAnsi="TW-MOE-Std-Kai" w:eastAsia="TW-MOE-Std-Kai" w:cs="TW-MOE-Std-Kai"/>
-          <w:sz w:val="36"/>
-          <w:szCs w:val="36"/>
+          <w:sz w:val="34"/>
+          <w:szCs w:val="34"/>
           <w:lang w:val="en-US" w:eastAsia="zh-TW"/>
         </w:rPr>
         <w:t>才</w:t>
@@ -174,8 +174,8 @@
       <w:r>
         <w:rPr>
           <w:rFonts w:hint="eastAsia" w:ascii="TW-MOE-Std-Kai" w:hAnsi="TW-MOE-Std-Kai" w:eastAsia="TW-MOE-Std-Kai" w:cs="TW-MOE-Std-Kai"/>
-          <w:sz w:val="36"/>
-          <w:szCs w:val="36"/>
+          <w:sz w:val="34"/>
+          <w:szCs w:val="34"/>
           <w:lang w:eastAsia="zh-TW"/>
         </w:rPr>
         <w:t>」</w:t>
@@ -183,28 +183,28 @@
       <w:r>
         <w:rPr>
           <w:rFonts w:hint="eastAsia" w:ascii="TW-MOE-Std-Kai" w:hAnsi="TW-MOE-Std-Kai" w:eastAsia="TW-MOE-Std-Kai" w:cs="TW-MOE-Std-Kai"/>
-          <w:sz w:val="36"/>
-          <w:szCs w:val="36"/>
-          <w:lang w:val="en-US" w:eastAsia="zh-TW"/>
-        </w:rPr>
-        <w:t>是指天賦之能力或稟性、「才能」、智慧、有才能的人、帶有輕視或嘲諷之人稱、副詞（方、始，通「纔」；僅；事情發生或進行得晚；表強調之語氣）或姓氏，如「不才」、「多才多藝」、「德才兼備」、「天才」、「英才」、「才幹」、「才氣」、「蠢才」、「奴才」、「剛</w:t>
+          <w:sz w:val="34"/>
+          <w:szCs w:val="34"/>
+          <w:lang w:val="en-US" w:eastAsia="zh-TW"/>
+        </w:rPr>
+        <w:t>是指天賦之能力或稟性、「才能」、智慧、有才能的人、帶有輕視或嘲諷之人稱、副詞（方、始，通「纔」；僅；事情發生或進行得晚；表強調之語氣）或姓氏，如「不才」、「多</w:t>
       </w:r>
       <w:bookmarkStart w:id="0" w:name="_GoBack"/>
       <w:bookmarkEnd w:id="0"/>
       <w:r>
         <w:rPr>
           <w:rFonts w:hint="eastAsia" w:ascii="TW-MOE-Std-Kai" w:hAnsi="TW-MOE-Std-Kai" w:eastAsia="TW-MOE-Std-Kai" w:cs="TW-MOE-Std-Kai"/>
-          <w:sz w:val="36"/>
-          <w:szCs w:val="36"/>
-          <w:lang w:val="en-US" w:eastAsia="zh-TW"/>
-        </w:rPr>
-        <w:t>才」、「方才」、「適才」、「戲才開鑼」、「呆了半晌，我才會意過來」、「今年才五歲」、「身上才帶五塊錢」、「半夜十二點才睡著」、「我才不幹呢」、「鬼才做呢」、「我才累呢」等。而「纔（</w:t>
+          <w:sz w:val="34"/>
+          <w:szCs w:val="34"/>
+          <w:lang w:val="en-US" w:eastAsia="zh-TW"/>
+        </w:rPr>
+        <w:t>才多藝」、「德才兼備」、「人才」、「天才」、「英才」、「才幹」、「才氣」、「蠢才」、「奴才」、「剛才」、「方才」、「適才」、「戲才開鑼」、「呆了半晌，我才會意過來」、「今年才五歲」、「身上才帶五塊錢」、「半夜十二點才睡著」、「我才不幹呢」、「鬼才做呢」、「我才累呢」等。而「纔（</w:t>
       </w:r>
       <w:r>
         <w:rPr>
           <w:rFonts w:hint="eastAsia" w:ascii="GB Pinyinok-C" w:hAnsi="GB Pinyinok-C" w:eastAsia="GB Pinyinok-C" w:cs="GB Pinyinok-C"/>
-          <w:sz w:val="36"/>
-          <w:szCs w:val="36"/>
+          <w:sz w:val="34"/>
+          <w:szCs w:val="34"/>
           <w:lang w:val="en-US" w:eastAsia="zh-TW"/>
         </w:rPr>
         <w:t>cái</w:t>
@@ -212,8 +212,8 @@
       <w:r>
         <w:rPr>
           <w:rFonts w:hint="eastAsia" w:ascii="TW-MOE-Std-Kai" w:hAnsi="TW-MOE-Std-Kai" w:eastAsia="TW-MOE-Std-Kai" w:cs="TW-MOE-Std-Kai"/>
-          <w:sz w:val="36"/>
-          <w:szCs w:val="36"/>
+          <w:sz w:val="34"/>
+          <w:szCs w:val="34"/>
           <w:lang w:val="en-US" w:eastAsia="zh-TW"/>
         </w:rPr>
         <w:t>）」則是指方、始（表事剛發生）、僅、只（表數量少）、承接上文（表述在特定條件下的後續情形），注意到「纔（</w:t>
@@ -221,8 +221,8 @@
       <w:r>
         <w:rPr>
           <w:rFonts w:hint="eastAsia" w:ascii="GB Pinyinok-C" w:hAnsi="GB Pinyinok-C" w:eastAsia="GB Pinyinok-C" w:cs="GB Pinyinok-C"/>
-          <w:sz w:val="36"/>
-          <w:szCs w:val="36"/>
+          <w:sz w:val="34"/>
+          <w:szCs w:val="34"/>
           <w:lang w:val="en-US" w:eastAsia="zh-TW"/>
         </w:rPr>
         <w:t>cái</w:t>
@@ -230,8 +230,8 @@
       <w:r>
         <w:rPr>
           <w:rFonts w:hint="eastAsia" w:ascii="TW-MOE-Std-Kai" w:hAnsi="TW-MOE-Std-Kai" w:eastAsia="TW-MOE-Std-Kai" w:cs="TW-MOE-Std-Kai"/>
-          <w:sz w:val="36"/>
-          <w:szCs w:val="36"/>
+          <w:sz w:val="34"/>
+          <w:szCs w:val="34"/>
           <w:lang w:val="en-US" w:eastAsia="zh-TW"/>
         </w:rPr>
         <w:t>）」之意義與「才」當副詞時完全相同。「纔（</w:t>
@@ -239,8 +239,8 @@
       <w:r>
         <w:rPr>
           <w:rFonts w:hint="eastAsia" w:ascii="GB Pinyinok-C" w:hAnsi="GB Pinyinok-C" w:eastAsia="GB Pinyinok-C" w:cs="GB Pinyinok-C"/>
-          <w:sz w:val="36"/>
-          <w:szCs w:val="36"/>
+          <w:sz w:val="34"/>
+          <w:szCs w:val="34"/>
           <w:lang w:val="en-US" w:eastAsia="zh-TW"/>
         </w:rPr>
         <w:t>shān</w:t>
@@ -248,8 +248,8 @@
       <w:r>
         <w:rPr>
           <w:rFonts w:hint="eastAsia" w:ascii="TW-MOE-Std-Kai" w:hAnsi="TW-MOE-Std-Kai" w:eastAsia="TW-MOE-Std-Kai" w:cs="TW-MOE-Std-Kai"/>
-          <w:sz w:val="36"/>
-          <w:szCs w:val="36"/>
+          <w:sz w:val="34"/>
+          <w:szCs w:val="34"/>
           <w:lang w:val="en-US" w:eastAsia="zh-TW"/>
         </w:rPr>
         <w:t>）」則是指微黑帶赤之色，為文言詞，今已不常用。現代語境中若是</w:t>
@@ -257,8 +257,8 @@
       <w:r>
         <w:rPr>
           <w:rFonts w:hint="eastAsia" w:ascii="GB Pinyinok-C" w:hAnsi="GB Pinyinok-C" w:eastAsia="GB Pinyinok-C" w:cs="GB Pinyinok-C"/>
-          <w:sz w:val="36"/>
-          <w:szCs w:val="36"/>
+          <w:sz w:val="34"/>
+          <w:szCs w:val="34"/>
           <w:lang w:val="en-US" w:eastAsia="zh-TW"/>
         </w:rPr>
         <w:t>cái</w:t>
@@ -266,8 +266,8 @@
       <w:r>
         <w:rPr>
           <w:rFonts w:hint="eastAsia" w:ascii="TW-MOE-Std-Kai" w:hAnsi="TW-MOE-Std-Kai" w:eastAsia="TW-MOE-Std-Kai" w:cs="TW-MOE-Std-Kai"/>
-          <w:sz w:val="36"/>
-          <w:szCs w:val="36"/>
+          <w:sz w:val="34"/>
+          <w:szCs w:val="34"/>
           <w:lang w:val="en-US" w:eastAsia="zh-TW"/>
         </w:rPr>
         <w:t>音則一般都寫「才」，「纔（</w:t>
@@ -275,8 +275,8 @@
       <w:r>
         <w:rPr>
           <w:rFonts w:hint="eastAsia" w:ascii="GB Pinyinok-C" w:hAnsi="GB Pinyinok-C" w:eastAsia="GB Pinyinok-C" w:cs="GB Pinyinok-C"/>
-          <w:sz w:val="36"/>
-          <w:szCs w:val="36"/>
+          <w:sz w:val="34"/>
+          <w:szCs w:val="34"/>
           <w:lang w:val="en-US" w:eastAsia="zh-TW"/>
         </w:rPr>
         <w:t>cái</w:t>
@@ -284,8 +284,8 @@
       <w:r>
         <w:rPr>
           <w:rFonts w:hint="eastAsia" w:ascii="TW-MOE-Std-Kai" w:hAnsi="TW-MOE-Std-Kai" w:eastAsia="TW-MOE-Std-Kai" w:cs="TW-MOE-Std-Kai"/>
-          <w:sz w:val="36"/>
-          <w:szCs w:val="36"/>
+          <w:sz w:val="34"/>
+          <w:szCs w:val="34"/>
           <w:lang w:val="en-US" w:eastAsia="zh-TW"/>
         </w:rPr>
         <w:t>）」已幾乎全被「才」替代，而「纔（</w:t>
@@ -293,8 +293,8 @@
       <w:r>
         <w:rPr>
           <w:rFonts w:hint="eastAsia" w:ascii="GB Pinyinok-C" w:hAnsi="GB Pinyinok-C" w:eastAsia="GB Pinyinok-C" w:cs="GB Pinyinok-C"/>
-          <w:sz w:val="36"/>
-          <w:szCs w:val="36"/>
+          <w:sz w:val="34"/>
+          <w:szCs w:val="34"/>
           <w:lang w:val="en-US" w:eastAsia="zh-TW"/>
         </w:rPr>
         <w:t>shān</w:t>
@@ -302,8 +302,8 @@
       <w:r>
         <w:rPr>
           <w:rFonts w:hint="eastAsia" w:ascii="TW-MOE-Std-Kai" w:hAnsi="TW-MOE-Std-Kai" w:eastAsia="TW-MOE-Std-Kai" w:cs="TW-MOE-Std-Kai"/>
-          <w:sz w:val="36"/>
-          <w:szCs w:val="36"/>
+          <w:sz w:val="34"/>
+          <w:szCs w:val="34"/>
           <w:lang w:val="en-US" w:eastAsia="zh-TW"/>
         </w:rPr>
         <w:t>）」則幾乎不用。需要注意的是，只有「才」可作姓氏。</w:t>
@@ -313,16 +313,16 @@
       <w:pPr>
         <w:rPr>
           <w:rFonts w:hint="eastAsia" w:ascii="TW-MOE-Std-Kai" w:hAnsi="TW-MOE-Std-Kai" w:eastAsia="TW-MOE-Std-Kai" w:cs="TW-MOE-Std-Kai"/>
-          <w:sz w:val="36"/>
-          <w:szCs w:val="36"/>
+          <w:sz w:val="34"/>
+          <w:szCs w:val="34"/>
           <w:lang w:val="en-US" w:eastAsia="zh-TW"/>
         </w:rPr>
       </w:pPr>
       <w:r>
         <w:rPr>
           <w:rFonts w:hint="eastAsia" w:ascii="TW-MOE-Std-Kai" w:hAnsi="TW-MOE-Std-Kai" w:eastAsia="TW-MOE-Std-Kai" w:cs="TW-MOE-Std-Kai"/>
-          <w:sz w:val="36"/>
-          <w:szCs w:val="36"/>
+          <w:sz w:val="34"/>
+          <w:szCs w:val="34"/>
           <w:lang w:val="en-US" w:eastAsia="zh-TW"/>
         </w:rPr>
         <w:t>偏旁辨析：只有「才」可作偏旁，如「材」、「豺」、「財」、「釮」、「閉」、「鼒」等。</w:t>

--- a/121. 才、纔→才.docx
+++ b/121. 才、纔→才.docx
@@ -6,16 +6,16 @@
       <w:pPr>
         <w:rPr>
           <w:rFonts w:hint="eastAsia" w:ascii="TW-MOE-Std-Kai" w:hAnsi="TW-MOE-Std-Kai" w:eastAsia="TW-MOE-Std-Kai" w:cs="TW-MOE-Std-Kai"/>
-          <w:sz w:val="34"/>
-          <w:szCs w:val="34"/>
+          <w:sz w:val="33"/>
+          <w:szCs w:val="33"/>
           <w:lang w:eastAsia="zh-TW"/>
         </w:rPr>
       </w:pPr>
       <w:r>
         <w:rPr>
           <w:rFonts w:hint="eastAsia" w:ascii="TW-MOE-Std-Kai" w:hAnsi="TW-MOE-Std-Kai" w:eastAsia="TW-MOE-Std-Kai" w:cs="TW-MOE-Std-Kai"/>
-          <w:sz w:val="34"/>
-          <w:szCs w:val="34"/>
+          <w:sz w:val="33"/>
+          <w:szCs w:val="33"/>
           <w:lang w:eastAsia="zh-TW"/>
         </w:rPr>
         <w:t>《大陸居民臺灣正體字講義》一簡多繁辨析之「</w:t>
@@ -23,8 +23,8 @@
       <w:r>
         <w:rPr>
           <w:rFonts w:hint="eastAsia" w:ascii="TW-MOE-Std-Kai" w:hAnsi="TW-MOE-Std-Kai" w:eastAsia="TW-MOE-Std-Kai" w:cs="TW-MOE-Std-Kai"/>
-          <w:sz w:val="34"/>
-          <w:szCs w:val="34"/>
+          <w:sz w:val="33"/>
+          <w:szCs w:val="33"/>
           <w:lang w:val="en-US" w:eastAsia="zh-TW"/>
         </w:rPr>
         <w:t>才、纔</w:t>
@@ -32,8 +32,8 @@
       <w:r>
         <w:rPr>
           <w:rFonts w:hint="eastAsia" w:ascii="TW-MOE-Std-Kai" w:hAnsi="TW-MOE-Std-Kai" w:eastAsia="TW-MOE-Std-Kai" w:cs="TW-MOE-Std-Kai"/>
-          <w:sz w:val="34"/>
-          <w:szCs w:val="34"/>
+          <w:sz w:val="33"/>
+          <w:szCs w:val="33"/>
           <w:lang w:eastAsia="zh-TW"/>
         </w:rPr>
         <w:t>」→「</w:t>
@@ -41,8 +41,8 @@
       <w:r>
         <w:rPr>
           <w:rFonts w:hint="eastAsia" w:ascii="TW-MOE-Std-Kai" w:hAnsi="TW-MOE-Std-Kai" w:eastAsia="TW-MOE-Std-Kai" w:cs="TW-MOE-Std-Kai"/>
-          <w:sz w:val="34"/>
-          <w:szCs w:val="34"/>
+          <w:sz w:val="33"/>
+          <w:szCs w:val="33"/>
           <w:lang w:val="en-US" w:eastAsia="zh-TW"/>
         </w:rPr>
         <w:t>才</w:t>
@@ -50,8 +50,8 @@
       <w:r>
         <w:rPr>
           <w:rFonts w:hint="eastAsia" w:ascii="TW-MOE-Std-Kai" w:hAnsi="TW-MOE-Std-Kai" w:eastAsia="TW-MOE-Std-Kai" w:cs="TW-MOE-Std-Kai"/>
-          <w:sz w:val="34"/>
-          <w:szCs w:val="34"/>
+          <w:sz w:val="33"/>
+          <w:szCs w:val="33"/>
           <w:lang w:eastAsia="zh-TW"/>
         </w:rPr>
         <w:t>」</w:t>
@@ -66,16 +66,16 @@
         <w:jc w:val="left"/>
         <w:rPr>
           <w:rFonts w:hint="eastAsia" w:ascii="TW-MOE-Std-Kai" w:hAnsi="TW-MOE-Std-Kai" w:eastAsia="TW-MOE-Std-Kai" w:cs="TW-MOE-Std-Kai"/>
-          <w:sz w:val="34"/>
-          <w:szCs w:val="34"/>
+          <w:sz w:val="33"/>
+          <w:szCs w:val="33"/>
           <w:lang w:val="en-US" w:eastAsia="zh-TW"/>
         </w:rPr>
       </w:pPr>
       <w:r>
         <w:rPr>
           <w:rFonts w:hint="eastAsia" w:ascii="TW-MOE-Std-Kai" w:hAnsi="TW-MOE-Std-Kai" w:eastAsia="TW-MOE-Std-Kai" w:cs="TW-MOE-Std-Kai"/>
-          <w:sz w:val="34"/>
-          <w:szCs w:val="34"/>
+          <w:sz w:val="33"/>
+          <w:szCs w:val="33"/>
           <w:lang w:eastAsia="zh-TW"/>
         </w:rPr>
         <w:t>辨音：「</w:t>
@@ -83,8 +83,8 @@
       <w:r>
         <w:rPr>
           <w:rFonts w:hint="eastAsia" w:ascii="TW-MOE-Std-Kai" w:hAnsi="TW-MOE-Std-Kai" w:eastAsia="TW-MOE-Std-Kai" w:cs="TW-MOE-Std-Kai"/>
-          <w:sz w:val="34"/>
-          <w:szCs w:val="34"/>
+          <w:sz w:val="33"/>
+          <w:szCs w:val="33"/>
           <w:lang w:val="en-US" w:eastAsia="zh-TW"/>
         </w:rPr>
         <w:t>才」音</w:t>
@@ -92,8 +92,8 @@
       <w:r>
         <w:rPr>
           <w:rFonts w:hint="eastAsia" w:ascii="GB Pinyinok-C" w:hAnsi="GB Pinyinok-C" w:eastAsia="GB Pinyinok-C" w:cs="GB Pinyinok-C"/>
-          <w:sz w:val="34"/>
-          <w:szCs w:val="34"/>
+          <w:sz w:val="33"/>
+          <w:szCs w:val="33"/>
           <w:lang w:val="en-US" w:eastAsia="zh-TW"/>
         </w:rPr>
         <w:t>cái</w:t>
@@ -101,8 +101,8 @@
       <w:r>
         <w:rPr>
           <w:rFonts w:hint="eastAsia" w:ascii="TW-MOE-Std-Kai" w:hAnsi="TW-MOE-Std-Kai" w:eastAsia="TW-MOE-Std-Kai" w:cs="TW-MOE-Std-Kai"/>
-          <w:sz w:val="34"/>
-          <w:szCs w:val="34"/>
+          <w:sz w:val="33"/>
+          <w:szCs w:val="33"/>
           <w:lang w:val="en-US" w:eastAsia="zh-TW"/>
         </w:rPr>
         <w:t>，「纔」音</w:t>
@@ -110,8 +110,8 @@
       <w:r>
         <w:rPr>
           <w:rFonts w:hint="eastAsia" w:ascii="GB Pinyinok-C" w:hAnsi="GB Pinyinok-C" w:eastAsia="GB Pinyinok-C" w:cs="GB Pinyinok-C"/>
-          <w:sz w:val="34"/>
-          <w:szCs w:val="34"/>
+          <w:sz w:val="33"/>
+          <w:szCs w:val="33"/>
           <w:lang w:val="en-US" w:eastAsia="zh-TW"/>
         </w:rPr>
         <w:t>cái</w:t>
@@ -119,8 +119,8 @@
       <w:r>
         <w:rPr>
           <w:rFonts w:hint="eastAsia" w:ascii="TW-MOE-Std-Kai" w:hAnsi="TW-MOE-Std-Kai" w:eastAsia="TW-MOE-Std-Kai" w:cs="TW-MOE-Std-Kai"/>
-          <w:sz w:val="34"/>
-          <w:szCs w:val="34"/>
+          <w:sz w:val="33"/>
+          <w:szCs w:val="33"/>
           <w:lang w:val="en-US" w:eastAsia="zh-TW"/>
         </w:rPr>
         <w:t>或</w:t>
@@ -128,8 +128,8 @@
       <w:r>
         <w:rPr>
           <w:rFonts w:hint="eastAsia" w:ascii="GB Pinyinok-C" w:hAnsi="GB Pinyinok-C" w:eastAsia="GB Pinyinok-C" w:cs="GB Pinyinok-C"/>
-          <w:sz w:val="34"/>
-          <w:szCs w:val="34"/>
+          <w:sz w:val="33"/>
+          <w:szCs w:val="33"/>
           <w:lang w:val="en-US" w:eastAsia="zh-TW"/>
         </w:rPr>
         <w:t>shān</w:t>
@@ -137,8 +137,8 @@
       <w:r>
         <w:rPr>
           <w:rFonts w:hint="eastAsia" w:ascii="TW-MOE-Std-Kai" w:hAnsi="TW-MOE-Std-Kai" w:eastAsia="TW-MOE-Std-Kai" w:cs="TW-MOE-Std-Kai"/>
-          <w:sz w:val="34"/>
-          <w:szCs w:val="34"/>
+          <w:sz w:val="33"/>
+          <w:szCs w:val="33"/>
           <w:lang w:val="en-US" w:eastAsia="zh-TW"/>
         </w:rPr>
         <w:t>。</w:t>
@@ -148,16 +148,16 @@
       <w:pPr>
         <w:rPr>
           <w:rFonts w:hint="eastAsia" w:ascii="TW-MOE-Std-Kai" w:hAnsi="TW-MOE-Std-Kai" w:eastAsia="TW-MOE-Std-Kai" w:cs="TW-MOE-Std-Kai"/>
-          <w:sz w:val="34"/>
-          <w:szCs w:val="34"/>
+          <w:sz w:val="33"/>
+          <w:szCs w:val="33"/>
           <w:lang w:val="en-US" w:eastAsia="zh-TW"/>
         </w:rPr>
       </w:pPr>
       <w:r>
         <w:rPr>
           <w:rFonts w:hint="eastAsia" w:ascii="TW-MOE-Std-Kai" w:hAnsi="TW-MOE-Std-Kai" w:eastAsia="TW-MOE-Std-Kai" w:cs="TW-MOE-Std-Kai"/>
-          <w:sz w:val="34"/>
-          <w:szCs w:val="34"/>
+          <w:sz w:val="33"/>
+          <w:szCs w:val="33"/>
           <w:lang w:eastAsia="zh-TW"/>
         </w:rPr>
         <w:t>辨意：「</w:t>
@@ -165,8 +165,8 @@
       <w:r>
         <w:rPr>
           <w:rFonts w:hint="eastAsia" w:ascii="TW-MOE-Std-Kai" w:hAnsi="TW-MOE-Std-Kai" w:eastAsia="TW-MOE-Std-Kai" w:cs="TW-MOE-Std-Kai"/>
-          <w:sz w:val="34"/>
-          <w:szCs w:val="34"/>
+          <w:sz w:val="33"/>
+          <w:szCs w:val="33"/>
           <w:lang w:val="en-US" w:eastAsia="zh-TW"/>
         </w:rPr>
         <w:t>才</w:t>
@@ -174,8 +174,8 @@
       <w:r>
         <w:rPr>
           <w:rFonts w:hint="eastAsia" w:ascii="TW-MOE-Std-Kai" w:hAnsi="TW-MOE-Std-Kai" w:eastAsia="TW-MOE-Std-Kai" w:cs="TW-MOE-Std-Kai"/>
-          <w:sz w:val="34"/>
-          <w:szCs w:val="34"/>
+          <w:sz w:val="33"/>
+          <w:szCs w:val="33"/>
           <w:lang w:eastAsia="zh-TW"/>
         </w:rPr>
         <w:t>」</w:t>
@@ -183,28 +183,28 @@
       <w:r>
         <w:rPr>
           <w:rFonts w:hint="eastAsia" w:ascii="TW-MOE-Std-Kai" w:hAnsi="TW-MOE-Std-Kai" w:eastAsia="TW-MOE-Std-Kai" w:cs="TW-MOE-Std-Kai"/>
-          <w:sz w:val="34"/>
-          <w:szCs w:val="34"/>
-          <w:lang w:val="en-US" w:eastAsia="zh-TW"/>
-        </w:rPr>
-        <w:t>是指天賦之能力或稟性、「才能」、智慧、有才能的人、帶有輕視或嘲諷之人稱、副詞（方、始，通「纔」；僅；事情發生或進行得晚；表強調之語氣）或姓氏，如「不才」、「多</w:t>
+          <w:sz w:val="33"/>
+          <w:szCs w:val="33"/>
+          <w:lang w:val="en-US" w:eastAsia="zh-TW"/>
+        </w:rPr>
+        <w:t>是指天賦之能力或稟性、「才能」、智慧、有才能的人、帶有輕視或嘲諷之人稱、副詞（方、始，通「纔」；僅；事情</w:t>
       </w:r>
       <w:bookmarkStart w:id="0" w:name="_GoBack"/>
       <w:bookmarkEnd w:id="0"/>
       <w:r>
         <w:rPr>
           <w:rFonts w:hint="eastAsia" w:ascii="TW-MOE-Std-Kai" w:hAnsi="TW-MOE-Std-Kai" w:eastAsia="TW-MOE-Std-Kai" w:cs="TW-MOE-Std-Kai"/>
-          <w:sz w:val="34"/>
-          <w:szCs w:val="34"/>
-          <w:lang w:val="en-US" w:eastAsia="zh-TW"/>
-        </w:rPr>
-        <w:t>才多藝」、「德才兼備」、「人才」、「天才」、「英才」、「才幹」、「才氣」、「蠢才」、「奴才」、「剛才」、「方才」、「適才」、「戲才開鑼」、「呆了半晌，我才會意過來」、「今年才五歲」、「身上才帶五塊錢」、「半夜十二點才睡著」、「我才不幹呢」、「鬼才做呢」、「我才累呢」等。而「纔（</w:t>
+          <w:sz w:val="33"/>
+          <w:szCs w:val="33"/>
+          <w:lang w:val="en-US" w:eastAsia="zh-TW"/>
+        </w:rPr>
+        <w:t>發生或進行得晚；表強調之語氣）或姓氏，如「才幹」、「才氣」、「不才」、「才疏學淺」、「多才」、「多才多藝」、「德才兼備」、「人才」、「大才」、「天才」、「英才」、「蠢才」、「奴才」、「剛才」、「方才」、「適才」、「戲才開鑼」、「呆了半晌，我才會意過來」、「今年才五歲」、「身上才帶五塊錢」、「半夜十二點才睡著」、「我才不幹呢」、「鬼才做呢」、「我才累呢」等。而「纔（</w:t>
       </w:r>
       <w:r>
         <w:rPr>
           <w:rFonts w:hint="eastAsia" w:ascii="GB Pinyinok-C" w:hAnsi="GB Pinyinok-C" w:eastAsia="GB Pinyinok-C" w:cs="GB Pinyinok-C"/>
-          <w:sz w:val="34"/>
-          <w:szCs w:val="34"/>
+          <w:sz w:val="33"/>
+          <w:szCs w:val="33"/>
           <w:lang w:val="en-US" w:eastAsia="zh-TW"/>
         </w:rPr>
         <w:t>cái</w:t>
@@ -212,8 +212,8 @@
       <w:r>
         <w:rPr>
           <w:rFonts w:hint="eastAsia" w:ascii="TW-MOE-Std-Kai" w:hAnsi="TW-MOE-Std-Kai" w:eastAsia="TW-MOE-Std-Kai" w:cs="TW-MOE-Std-Kai"/>
-          <w:sz w:val="34"/>
-          <w:szCs w:val="34"/>
+          <w:sz w:val="33"/>
+          <w:szCs w:val="33"/>
           <w:lang w:val="en-US" w:eastAsia="zh-TW"/>
         </w:rPr>
         <w:t>）」則是指方、始（表事剛發生）、僅、只（表數量少）、承接上文（表述在特定條件下的後續情形），注意到「纔（</w:t>
@@ -221,8 +221,8 @@
       <w:r>
         <w:rPr>
           <w:rFonts w:hint="eastAsia" w:ascii="GB Pinyinok-C" w:hAnsi="GB Pinyinok-C" w:eastAsia="GB Pinyinok-C" w:cs="GB Pinyinok-C"/>
-          <w:sz w:val="34"/>
-          <w:szCs w:val="34"/>
+          <w:sz w:val="33"/>
+          <w:szCs w:val="33"/>
           <w:lang w:val="en-US" w:eastAsia="zh-TW"/>
         </w:rPr>
         <w:t>cái</w:t>
@@ -230,8 +230,8 @@
       <w:r>
         <w:rPr>
           <w:rFonts w:hint="eastAsia" w:ascii="TW-MOE-Std-Kai" w:hAnsi="TW-MOE-Std-Kai" w:eastAsia="TW-MOE-Std-Kai" w:cs="TW-MOE-Std-Kai"/>
-          <w:sz w:val="34"/>
-          <w:szCs w:val="34"/>
+          <w:sz w:val="33"/>
+          <w:szCs w:val="33"/>
           <w:lang w:val="en-US" w:eastAsia="zh-TW"/>
         </w:rPr>
         <w:t>）」之意義與「才」當副詞時完全相同。「纔（</w:t>
@@ -239,8 +239,8 @@
       <w:r>
         <w:rPr>
           <w:rFonts w:hint="eastAsia" w:ascii="GB Pinyinok-C" w:hAnsi="GB Pinyinok-C" w:eastAsia="GB Pinyinok-C" w:cs="GB Pinyinok-C"/>
-          <w:sz w:val="34"/>
-          <w:szCs w:val="34"/>
+          <w:sz w:val="33"/>
+          <w:szCs w:val="33"/>
           <w:lang w:val="en-US" w:eastAsia="zh-TW"/>
         </w:rPr>
         <w:t>shān</w:t>
@@ -248,8 +248,8 @@
       <w:r>
         <w:rPr>
           <w:rFonts w:hint="eastAsia" w:ascii="TW-MOE-Std-Kai" w:hAnsi="TW-MOE-Std-Kai" w:eastAsia="TW-MOE-Std-Kai" w:cs="TW-MOE-Std-Kai"/>
-          <w:sz w:val="34"/>
-          <w:szCs w:val="34"/>
+          <w:sz w:val="33"/>
+          <w:szCs w:val="33"/>
           <w:lang w:val="en-US" w:eastAsia="zh-TW"/>
         </w:rPr>
         <w:t>）」則是指微黑帶赤之色，為文言詞，今已不常用。現代語境中若是</w:t>
@@ -257,8 +257,8 @@
       <w:r>
         <w:rPr>
           <w:rFonts w:hint="eastAsia" w:ascii="GB Pinyinok-C" w:hAnsi="GB Pinyinok-C" w:eastAsia="GB Pinyinok-C" w:cs="GB Pinyinok-C"/>
-          <w:sz w:val="34"/>
-          <w:szCs w:val="34"/>
+          <w:sz w:val="33"/>
+          <w:szCs w:val="33"/>
           <w:lang w:val="en-US" w:eastAsia="zh-TW"/>
         </w:rPr>
         <w:t>cái</w:t>
@@ -266,8 +266,8 @@
       <w:r>
         <w:rPr>
           <w:rFonts w:hint="eastAsia" w:ascii="TW-MOE-Std-Kai" w:hAnsi="TW-MOE-Std-Kai" w:eastAsia="TW-MOE-Std-Kai" w:cs="TW-MOE-Std-Kai"/>
-          <w:sz w:val="34"/>
-          <w:szCs w:val="34"/>
+          <w:sz w:val="33"/>
+          <w:szCs w:val="33"/>
           <w:lang w:val="en-US" w:eastAsia="zh-TW"/>
         </w:rPr>
         <w:t>音則一般都寫「才」，「纔（</w:t>
@@ -275,8 +275,8 @@
       <w:r>
         <w:rPr>
           <w:rFonts w:hint="eastAsia" w:ascii="GB Pinyinok-C" w:hAnsi="GB Pinyinok-C" w:eastAsia="GB Pinyinok-C" w:cs="GB Pinyinok-C"/>
-          <w:sz w:val="34"/>
-          <w:szCs w:val="34"/>
+          <w:sz w:val="33"/>
+          <w:szCs w:val="33"/>
           <w:lang w:val="en-US" w:eastAsia="zh-TW"/>
         </w:rPr>
         <w:t>cái</w:t>
@@ -284,8 +284,8 @@
       <w:r>
         <w:rPr>
           <w:rFonts w:hint="eastAsia" w:ascii="TW-MOE-Std-Kai" w:hAnsi="TW-MOE-Std-Kai" w:eastAsia="TW-MOE-Std-Kai" w:cs="TW-MOE-Std-Kai"/>
-          <w:sz w:val="34"/>
-          <w:szCs w:val="34"/>
+          <w:sz w:val="33"/>
+          <w:szCs w:val="33"/>
           <w:lang w:val="en-US" w:eastAsia="zh-TW"/>
         </w:rPr>
         <w:t>）」已幾乎全被「才」替代，而「纔（</w:t>
@@ -293,8 +293,8 @@
       <w:r>
         <w:rPr>
           <w:rFonts w:hint="eastAsia" w:ascii="GB Pinyinok-C" w:hAnsi="GB Pinyinok-C" w:eastAsia="GB Pinyinok-C" w:cs="GB Pinyinok-C"/>
-          <w:sz w:val="34"/>
-          <w:szCs w:val="34"/>
+          <w:sz w:val="33"/>
+          <w:szCs w:val="33"/>
           <w:lang w:val="en-US" w:eastAsia="zh-TW"/>
         </w:rPr>
         <w:t>shān</w:t>
@@ -302,8 +302,8 @@
       <w:r>
         <w:rPr>
           <w:rFonts w:hint="eastAsia" w:ascii="TW-MOE-Std-Kai" w:hAnsi="TW-MOE-Std-Kai" w:eastAsia="TW-MOE-Std-Kai" w:cs="TW-MOE-Std-Kai"/>
-          <w:sz w:val="34"/>
-          <w:szCs w:val="34"/>
+          <w:sz w:val="33"/>
+          <w:szCs w:val="33"/>
           <w:lang w:val="en-US" w:eastAsia="zh-TW"/>
         </w:rPr>
         <w:t>）」則幾乎不用。需要注意的是，只有「才」可作姓氏。</w:t>
@@ -313,16 +313,16 @@
       <w:pPr>
         <w:rPr>
           <w:rFonts w:hint="eastAsia" w:ascii="TW-MOE-Std-Kai" w:hAnsi="TW-MOE-Std-Kai" w:eastAsia="TW-MOE-Std-Kai" w:cs="TW-MOE-Std-Kai"/>
-          <w:sz w:val="34"/>
-          <w:szCs w:val="34"/>
+          <w:sz w:val="33"/>
+          <w:szCs w:val="33"/>
           <w:lang w:val="en-US" w:eastAsia="zh-TW"/>
         </w:rPr>
       </w:pPr>
       <w:r>
         <w:rPr>
           <w:rFonts w:hint="eastAsia" w:ascii="TW-MOE-Std-Kai" w:hAnsi="TW-MOE-Std-Kai" w:eastAsia="TW-MOE-Std-Kai" w:cs="TW-MOE-Std-Kai"/>
-          <w:sz w:val="34"/>
-          <w:szCs w:val="34"/>
+          <w:sz w:val="33"/>
+          <w:szCs w:val="33"/>
           <w:lang w:val="en-US" w:eastAsia="zh-TW"/>
         </w:rPr>
         <w:t>偏旁辨析：只有「才」可作偏旁，如「材」、「豺」、「財」、「釮」、「閉」、「鼒」等。</w:t>

--- a/121. 才、纔→才.docx
+++ b/121. 才、纔→才.docx
@@ -6,16 +6,16 @@
       <w:pPr>
         <w:rPr>
           <w:rFonts w:hint="eastAsia" w:ascii="TW-MOE-Std-Kai" w:hAnsi="TW-MOE-Std-Kai" w:eastAsia="TW-MOE-Std-Kai" w:cs="TW-MOE-Std-Kai"/>
-          <w:sz w:val="33"/>
-          <w:szCs w:val="33"/>
+          <w:sz w:val="24"/>
+          <w:szCs w:val="24"/>
           <w:lang w:eastAsia="zh-TW"/>
         </w:rPr>
       </w:pPr>
       <w:r>
         <w:rPr>
           <w:rFonts w:hint="eastAsia" w:ascii="TW-MOE-Std-Kai" w:hAnsi="TW-MOE-Std-Kai" w:eastAsia="TW-MOE-Std-Kai" w:cs="TW-MOE-Std-Kai"/>
-          <w:sz w:val="33"/>
-          <w:szCs w:val="33"/>
+          <w:sz w:val="24"/>
+          <w:szCs w:val="24"/>
           <w:lang w:eastAsia="zh-TW"/>
         </w:rPr>
         <w:t>《大陸居民臺灣正體字講義》一簡多繁辨析之「</w:t>
@@ -23,8 +23,8 @@
       <w:r>
         <w:rPr>
           <w:rFonts w:hint="eastAsia" w:ascii="TW-MOE-Std-Kai" w:hAnsi="TW-MOE-Std-Kai" w:eastAsia="TW-MOE-Std-Kai" w:cs="TW-MOE-Std-Kai"/>
-          <w:sz w:val="33"/>
-          <w:szCs w:val="33"/>
+          <w:sz w:val="24"/>
+          <w:szCs w:val="24"/>
           <w:lang w:val="en-US" w:eastAsia="zh-TW"/>
         </w:rPr>
         <w:t>才、纔</w:t>
@@ -32,8 +32,8 @@
       <w:r>
         <w:rPr>
           <w:rFonts w:hint="eastAsia" w:ascii="TW-MOE-Std-Kai" w:hAnsi="TW-MOE-Std-Kai" w:eastAsia="TW-MOE-Std-Kai" w:cs="TW-MOE-Std-Kai"/>
-          <w:sz w:val="33"/>
-          <w:szCs w:val="33"/>
+          <w:sz w:val="24"/>
+          <w:szCs w:val="24"/>
           <w:lang w:eastAsia="zh-TW"/>
         </w:rPr>
         <w:t>」→「</w:t>
@@ -41,8 +41,8 @@
       <w:r>
         <w:rPr>
           <w:rFonts w:hint="eastAsia" w:ascii="TW-MOE-Std-Kai" w:hAnsi="TW-MOE-Std-Kai" w:eastAsia="TW-MOE-Std-Kai" w:cs="TW-MOE-Std-Kai"/>
-          <w:sz w:val="33"/>
-          <w:szCs w:val="33"/>
+          <w:sz w:val="24"/>
+          <w:szCs w:val="24"/>
           <w:lang w:val="en-US" w:eastAsia="zh-TW"/>
         </w:rPr>
         <w:t>才</w:t>
@@ -50,8 +50,8 @@
       <w:r>
         <w:rPr>
           <w:rFonts w:hint="eastAsia" w:ascii="TW-MOE-Std-Kai" w:hAnsi="TW-MOE-Std-Kai" w:eastAsia="TW-MOE-Std-Kai" w:cs="TW-MOE-Std-Kai"/>
-          <w:sz w:val="33"/>
-          <w:szCs w:val="33"/>
+          <w:sz w:val="24"/>
+          <w:szCs w:val="24"/>
           <w:lang w:eastAsia="zh-TW"/>
         </w:rPr>
         <w:t>」</w:t>
@@ -66,16 +66,16 @@
         <w:jc w:val="left"/>
         <w:rPr>
           <w:rFonts w:hint="eastAsia" w:ascii="TW-MOE-Std-Kai" w:hAnsi="TW-MOE-Std-Kai" w:eastAsia="TW-MOE-Std-Kai" w:cs="TW-MOE-Std-Kai"/>
-          <w:sz w:val="33"/>
-          <w:szCs w:val="33"/>
+          <w:sz w:val="24"/>
+          <w:szCs w:val="24"/>
           <w:lang w:val="en-US" w:eastAsia="zh-TW"/>
         </w:rPr>
       </w:pPr>
       <w:r>
         <w:rPr>
           <w:rFonts w:hint="eastAsia" w:ascii="TW-MOE-Std-Kai" w:hAnsi="TW-MOE-Std-Kai" w:eastAsia="TW-MOE-Std-Kai" w:cs="TW-MOE-Std-Kai"/>
-          <w:sz w:val="33"/>
-          <w:szCs w:val="33"/>
+          <w:sz w:val="24"/>
+          <w:szCs w:val="24"/>
           <w:lang w:eastAsia="zh-TW"/>
         </w:rPr>
         <w:t>辨音：「</w:t>
@@ -83,8 +83,8 @@
       <w:r>
         <w:rPr>
           <w:rFonts w:hint="eastAsia" w:ascii="TW-MOE-Std-Kai" w:hAnsi="TW-MOE-Std-Kai" w:eastAsia="TW-MOE-Std-Kai" w:cs="TW-MOE-Std-Kai"/>
-          <w:sz w:val="33"/>
-          <w:szCs w:val="33"/>
+          <w:sz w:val="24"/>
+          <w:szCs w:val="24"/>
           <w:lang w:val="en-US" w:eastAsia="zh-TW"/>
         </w:rPr>
         <w:t>才」音</w:t>
@@ -92,8 +92,8 @@
       <w:r>
         <w:rPr>
           <w:rFonts w:hint="eastAsia" w:ascii="GB Pinyinok-C" w:hAnsi="GB Pinyinok-C" w:eastAsia="GB Pinyinok-C" w:cs="GB Pinyinok-C"/>
-          <w:sz w:val="33"/>
-          <w:szCs w:val="33"/>
+          <w:sz w:val="24"/>
+          <w:szCs w:val="24"/>
           <w:lang w:val="en-US" w:eastAsia="zh-TW"/>
         </w:rPr>
         <w:t>cái</w:t>
@@ -101,8 +101,8 @@
       <w:r>
         <w:rPr>
           <w:rFonts w:hint="eastAsia" w:ascii="TW-MOE-Std-Kai" w:hAnsi="TW-MOE-Std-Kai" w:eastAsia="TW-MOE-Std-Kai" w:cs="TW-MOE-Std-Kai"/>
-          <w:sz w:val="33"/>
-          <w:szCs w:val="33"/>
+          <w:sz w:val="24"/>
+          <w:szCs w:val="24"/>
           <w:lang w:val="en-US" w:eastAsia="zh-TW"/>
         </w:rPr>
         <w:t>，「纔」音</w:t>
@@ -110,8 +110,8 @@
       <w:r>
         <w:rPr>
           <w:rFonts w:hint="eastAsia" w:ascii="GB Pinyinok-C" w:hAnsi="GB Pinyinok-C" w:eastAsia="GB Pinyinok-C" w:cs="GB Pinyinok-C"/>
-          <w:sz w:val="33"/>
-          <w:szCs w:val="33"/>
+          <w:sz w:val="24"/>
+          <w:szCs w:val="24"/>
           <w:lang w:val="en-US" w:eastAsia="zh-TW"/>
         </w:rPr>
         <w:t>cái</w:t>
@@ -119,8 +119,8 @@
       <w:r>
         <w:rPr>
           <w:rFonts w:hint="eastAsia" w:ascii="TW-MOE-Std-Kai" w:hAnsi="TW-MOE-Std-Kai" w:eastAsia="TW-MOE-Std-Kai" w:cs="TW-MOE-Std-Kai"/>
-          <w:sz w:val="33"/>
-          <w:szCs w:val="33"/>
+          <w:sz w:val="24"/>
+          <w:szCs w:val="24"/>
           <w:lang w:val="en-US" w:eastAsia="zh-TW"/>
         </w:rPr>
         <w:t>或</w:t>
@@ -128,8 +128,8 @@
       <w:r>
         <w:rPr>
           <w:rFonts w:hint="eastAsia" w:ascii="GB Pinyinok-C" w:hAnsi="GB Pinyinok-C" w:eastAsia="GB Pinyinok-C" w:cs="GB Pinyinok-C"/>
-          <w:sz w:val="33"/>
-          <w:szCs w:val="33"/>
+          <w:sz w:val="24"/>
+          <w:szCs w:val="24"/>
           <w:lang w:val="en-US" w:eastAsia="zh-TW"/>
         </w:rPr>
         <w:t>shān</w:t>
@@ -137,8 +137,8 @@
       <w:r>
         <w:rPr>
           <w:rFonts w:hint="eastAsia" w:ascii="TW-MOE-Std-Kai" w:hAnsi="TW-MOE-Std-Kai" w:eastAsia="TW-MOE-Std-Kai" w:cs="TW-MOE-Std-Kai"/>
-          <w:sz w:val="33"/>
-          <w:szCs w:val="33"/>
+          <w:sz w:val="24"/>
+          <w:szCs w:val="24"/>
           <w:lang w:val="en-US" w:eastAsia="zh-TW"/>
         </w:rPr>
         <w:t>。</w:t>
@@ -148,16 +148,16 @@
       <w:pPr>
         <w:rPr>
           <w:rFonts w:hint="eastAsia" w:ascii="TW-MOE-Std-Kai" w:hAnsi="TW-MOE-Std-Kai" w:eastAsia="TW-MOE-Std-Kai" w:cs="TW-MOE-Std-Kai"/>
-          <w:sz w:val="33"/>
-          <w:szCs w:val="33"/>
+          <w:sz w:val="24"/>
+          <w:szCs w:val="24"/>
           <w:lang w:val="en-US" w:eastAsia="zh-TW"/>
         </w:rPr>
       </w:pPr>
       <w:r>
         <w:rPr>
           <w:rFonts w:hint="eastAsia" w:ascii="TW-MOE-Std-Kai" w:hAnsi="TW-MOE-Std-Kai" w:eastAsia="TW-MOE-Std-Kai" w:cs="TW-MOE-Std-Kai"/>
-          <w:sz w:val="33"/>
-          <w:szCs w:val="33"/>
+          <w:sz w:val="24"/>
+          <w:szCs w:val="24"/>
           <w:lang w:eastAsia="zh-TW"/>
         </w:rPr>
         <w:t>辨意：「</w:t>
@@ -165,8 +165,8 @@
       <w:r>
         <w:rPr>
           <w:rFonts w:hint="eastAsia" w:ascii="TW-MOE-Std-Kai" w:hAnsi="TW-MOE-Std-Kai" w:eastAsia="TW-MOE-Std-Kai" w:cs="TW-MOE-Std-Kai"/>
-          <w:sz w:val="33"/>
-          <w:szCs w:val="33"/>
+          <w:sz w:val="24"/>
+          <w:szCs w:val="24"/>
           <w:lang w:val="en-US" w:eastAsia="zh-TW"/>
         </w:rPr>
         <w:t>才</w:t>
@@ -174,8 +174,8 @@
       <w:r>
         <w:rPr>
           <w:rFonts w:hint="eastAsia" w:ascii="TW-MOE-Std-Kai" w:hAnsi="TW-MOE-Std-Kai" w:eastAsia="TW-MOE-Std-Kai" w:cs="TW-MOE-Std-Kai"/>
-          <w:sz w:val="33"/>
-          <w:szCs w:val="33"/>
+          <w:sz w:val="24"/>
+          <w:szCs w:val="24"/>
           <w:lang w:eastAsia="zh-TW"/>
         </w:rPr>
         <w:t>」</w:t>
@@ -183,28 +183,28 @@
       <w:r>
         <w:rPr>
           <w:rFonts w:hint="eastAsia" w:ascii="TW-MOE-Std-Kai" w:hAnsi="TW-MOE-Std-Kai" w:eastAsia="TW-MOE-Std-Kai" w:cs="TW-MOE-Std-Kai"/>
-          <w:sz w:val="33"/>
-          <w:szCs w:val="33"/>
-          <w:lang w:val="en-US" w:eastAsia="zh-TW"/>
-        </w:rPr>
-        <w:t>是指天賦之能力或稟性、「才能」、智慧、有才能的人、帶有輕視或嘲諷之人稱、副詞（方、始，通「纔」；僅；事情</w:t>
+          <w:sz w:val="24"/>
+          <w:szCs w:val="24"/>
+          <w:lang w:val="en-US" w:eastAsia="zh-TW"/>
+        </w:rPr>
+        <w:t>是指天賦之能力或稟性、「才能」、智慧、有才能的人、帶有輕視或嘲諷之人稱、副詞（方、始，通「纔」；僅；事情發生或進行得晚；表強調之語氣）或姓氏，如「才幹」、「才氣」、「不才」、「才疏學淺」、「才華」、「才情」、「多才」、「才藝」、「多才多藝」、「德才兼備」、「人才」、「大才」</w:t>
       </w:r>
       <w:bookmarkStart w:id="0" w:name="_GoBack"/>
       <w:bookmarkEnd w:id="0"/>
       <w:r>
         <w:rPr>
           <w:rFonts w:hint="eastAsia" w:ascii="TW-MOE-Std-Kai" w:hAnsi="TW-MOE-Std-Kai" w:eastAsia="TW-MOE-Std-Kai" w:cs="TW-MOE-Std-Kai"/>
-          <w:sz w:val="33"/>
-          <w:szCs w:val="33"/>
-          <w:lang w:val="en-US" w:eastAsia="zh-TW"/>
-        </w:rPr>
-        <w:t>發生或進行得晚；表強調之語氣）或姓氏，如「才幹」、「才氣」、「不才」、「才疏學淺」、「多才」、「多才多藝」、「德才兼備」、「人才」、「大才」、「天才」、「英才」、「蠢才」、「奴才」、「剛才」、「方才」、「適才」、「戲才開鑼」、「呆了半晌，我才會意過來」、「今年才五歲」、「身上才帶五塊錢」、「半夜十二點才睡著」、「我才不幹呢」、「鬼才做呢」、「我才累呢」等。而「纔（</w:t>
+          <w:sz w:val="24"/>
+          <w:szCs w:val="24"/>
+          <w:lang w:val="en-US" w:eastAsia="zh-TW"/>
+        </w:rPr>
+        <w:t>、「天才」、「英才」、「鬼才」、「蠢才」、「奴才」、「適才」、「才始」（亦作「纔則」或「纔此」）、「戲才開鑼」、「呆了半晌，我才會意過來」、「今年才五歲」、「身上才帶五塊錢」、「半夜十二點才睡著」、「我才不幹呢」、「鬼才做呢」、「我才累呢」等。而「纔（</w:t>
       </w:r>
       <w:r>
         <w:rPr>
           <w:rFonts w:hint="eastAsia" w:ascii="GB Pinyinok-C" w:hAnsi="GB Pinyinok-C" w:eastAsia="GB Pinyinok-C" w:cs="GB Pinyinok-C"/>
-          <w:sz w:val="33"/>
-          <w:szCs w:val="33"/>
+          <w:sz w:val="24"/>
+          <w:szCs w:val="24"/>
           <w:lang w:val="en-US" w:eastAsia="zh-TW"/>
         </w:rPr>
         <w:t>cái</w:t>
@@ -212,8 +212,8 @@
       <w:r>
         <w:rPr>
           <w:rFonts w:hint="eastAsia" w:ascii="TW-MOE-Std-Kai" w:hAnsi="TW-MOE-Std-Kai" w:eastAsia="TW-MOE-Std-Kai" w:cs="TW-MOE-Std-Kai"/>
-          <w:sz w:val="33"/>
-          <w:szCs w:val="33"/>
+          <w:sz w:val="24"/>
+          <w:szCs w:val="24"/>
           <w:lang w:val="en-US" w:eastAsia="zh-TW"/>
         </w:rPr>
         <w:t>）」則是指方、始（表事剛發生）、僅、只（表數量少）、承接上文（表述在特定條件下的後續情形），注意到「纔（</w:t>
@@ -221,8 +221,8 @@
       <w:r>
         <w:rPr>
           <w:rFonts w:hint="eastAsia" w:ascii="GB Pinyinok-C" w:hAnsi="GB Pinyinok-C" w:eastAsia="GB Pinyinok-C" w:cs="GB Pinyinok-C"/>
-          <w:sz w:val="33"/>
-          <w:szCs w:val="33"/>
+          <w:sz w:val="24"/>
+          <w:szCs w:val="24"/>
           <w:lang w:val="en-US" w:eastAsia="zh-TW"/>
         </w:rPr>
         <w:t>cái</w:t>
@@ -230,17 +230,17 @@
       <w:r>
         <w:rPr>
           <w:rFonts w:hint="eastAsia" w:ascii="TW-MOE-Std-Kai" w:hAnsi="TW-MOE-Std-Kai" w:eastAsia="TW-MOE-Std-Kai" w:cs="TW-MOE-Std-Kai"/>
-          <w:sz w:val="33"/>
-          <w:szCs w:val="33"/>
-          <w:lang w:val="en-US" w:eastAsia="zh-TW"/>
-        </w:rPr>
-        <w:t>）」之意義與「才」當副詞時完全相同。「纔（</w:t>
+          <w:sz w:val="24"/>
+          <w:szCs w:val="24"/>
+          <w:lang w:val="en-US" w:eastAsia="zh-TW"/>
+        </w:rPr>
+        <w:t>）」之意義與「才」當副詞時完全相同，如「方纔」、「剛纔」、「恰纔」、「卻纔」、「纔剛」（亦作「纔子」）、「纔可」、「纔則」（亦作「才始」或「纔此」）、「當家纔知柴米價」、「骨頭裡掙出來的錢纔做得肉」等。「纔（</w:t>
       </w:r>
       <w:r>
         <w:rPr>
           <w:rFonts w:hint="eastAsia" w:ascii="GB Pinyinok-C" w:hAnsi="GB Pinyinok-C" w:eastAsia="GB Pinyinok-C" w:cs="GB Pinyinok-C"/>
-          <w:sz w:val="33"/>
-          <w:szCs w:val="33"/>
+          <w:sz w:val="24"/>
+          <w:szCs w:val="24"/>
           <w:lang w:val="en-US" w:eastAsia="zh-TW"/>
         </w:rPr>
         <w:t>shān</w:t>
@@ -248,17 +248,26 @@
       <w:r>
         <w:rPr>
           <w:rFonts w:hint="eastAsia" w:ascii="TW-MOE-Std-Kai" w:hAnsi="TW-MOE-Std-Kai" w:eastAsia="TW-MOE-Std-Kai" w:cs="TW-MOE-Std-Kai"/>
-          <w:sz w:val="33"/>
-          <w:szCs w:val="33"/>
-          <w:lang w:val="en-US" w:eastAsia="zh-TW"/>
-        </w:rPr>
-        <w:t>）」則是指微黑帶赤之色，為文言詞，今已不常用。現代語境中若是</w:t>
+          <w:sz w:val="24"/>
+          <w:szCs w:val="24"/>
+          <w:lang w:val="en-US" w:eastAsia="zh-TW"/>
+        </w:rPr>
+        <w:t>）」則是指微黑帶赤之色，為文言詞，今已不常用。現代語境中區分「才」和「纔」，首先要注意「纔</w:t>
+      </w:r>
+      <w:r>
+        <w:rPr>
+          <w:rFonts w:hint="eastAsia" w:ascii="TW-MOE-Std-Kai" w:hAnsi="TW-MOE-Std-Kai" w:eastAsia="TW-MOE-Std-Kai" w:cs="TW-MOE-Std-Kai"/>
+          <w:sz w:val="24"/>
+          <w:szCs w:val="24"/>
+          <w:lang w:val="en-US" w:eastAsia="zh-TW"/>
+        </w:rPr>
+        <w:t>（</w:t>
       </w:r>
       <w:r>
         <w:rPr>
           <w:rFonts w:hint="eastAsia" w:ascii="GB Pinyinok-C" w:hAnsi="GB Pinyinok-C" w:eastAsia="GB Pinyinok-C" w:cs="GB Pinyinok-C"/>
-          <w:sz w:val="33"/>
-          <w:szCs w:val="33"/>
+          <w:sz w:val="24"/>
+          <w:szCs w:val="24"/>
           <w:lang w:val="en-US" w:eastAsia="zh-TW"/>
         </w:rPr>
         <w:t>cái</w:t>
@@ -266,63 +275,54 @@
       <w:r>
         <w:rPr>
           <w:rFonts w:hint="eastAsia" w:ascii="TW-MOE-Std-Kai" w:hAnsi="TW-MOE-Std-Kai" w:eastAsia="TW-MOE-Std-Kai" w:cs="TW-MOE-Std-Kai"/>
-          <w:sz w:val="33"/>
-          <w:szCs w:val="33"/>
-          <w:lang w:val="en-US" w:eastAsia="zh-TW"/>
-        </w:rPr>
-        <w:t>音則一般都寫「才」，「纔（</w:t>
-      </w:r>
-      <w:r>
-        <w:rPr>
-          <w:rFonts w:hint="eastAsia" w:ascii="GB Pinyinok-C" w:hAnsi="GB Pinyinok-C" w:eastAsia="GB Pinyinok-C" w:cs="GB Pinyinok-C"/>
-          <w:sz w:val="33"/>
-          <w:szCs w:val="33"/>
-          <w:lang w:val="en-US" w:eastAsia="zh-TW"/>
-        </w:rPr>
-        <w:t>cái</w:t>
-      </w:r>
-      <w:r>
-        <w:rPr>
-          <w:rFonts w:hint="eastAsia" w:ascii="TW-MOE-Std-Kai" w:hAnsi="TW-MOE-Std-Kai" w:eastAsia="TW-MOE-Std-Kai" w:cs="TW-MOE-Std-Kai"/>
-          <w:sz w:val="33"/>
-          <w:szCs w:val="33"/>
-          <w:lang w:val="en-US" w:eastAsia="zh-TW"/>
-        </w:rPr>
-        <w:t>）」已幾乎全被「才」替代，而「纔（</w:t>
-      </w:r>
-      <w:r>
-        <w:rPr>
-          <w:rFonts w:hint="eastAsia" w:ascii="GB Pinyinok-C" w:hAnsi="GB Pinyinok-C" w:eastAsia="GB Pinyinok-C" w:cs="GB Pinyinok-C"/>
-          <w:sz w:val="33"/>
-          <w:szCs w:val="33"/>
-          <w:lang w:val="en-US" w:eastAsia="zh-TW"/>
-        </w:rPr>
-        <w:t>shān</w:t>
-      </w:r>
-      <w:r>
-        <w:rPr>
-          <w:rFonts w:hint="eastAsia" w:ascii="TW-MOE-Std-Kai" w:hAnsi="TW-MOE-Std-Kai" w:eastAsia="TW-MOE-Std-Kai" w:cs="TW-MOE-Std-Kai"/>
-          <w:sz w:val="33"/>
-          <w:szCs w:val="33"/>
-          <w:lang w:val="en-US" w:eastAsia="zh-TW"/>
-        </w:rPr>
-        <w:t>）」則幾乎不用。需要注意的是，只有「才」可作姓氏。</w:t>
+          <w:sz w:val="24"/>
+          <w:szCs w:val="24"/>
+          <w:lang w:val="en-US" w:eastAsia="zh-TW"/>
+        </w:rPr>
+        <w:t>）</w:t>
+      </w:r>
+      <w:r>
+        <w:rPr>
+          <w:rFonts w:hint="eastAsia" w:ascii="TW-MOE-Std-Kai" w:hAnsi="TW-MOE-Std-Kai" w:eastAsia="TW-MOE-Std-Kai" w:cs="TW-MOE-Std-Kai"/>
+          <w:sz w:val="24"/>
+          <w:szCs w:val="24"/>
+          <w:lang w:val="en-US" w:eastAsia="zh-TW"/>
+        </w:rPr>
+        <w:t>」只能作副詞，其次只要記住除</w:t>
+      </w:r>
+      <w:r>
+        <w:rPr>
+          <w:rFonts w:hint="eastAsia" w:ascii="TW-MOE-Std-Kai" w:hAnsi="TW-MOE-Std-Kai" w:eastAsia="TW-MOE-Std-Kai" w:cs="TW-MOE-Std-Kai"/>
+          <w:sz w:val="24"/>
+          <w:szCs w:val="24"/>
+          <w:lang w:val="en-US" w:eastAsia="zh-TW"/>
+        </w:rPr>
+        <w:t>「方纔」、「剛纔」、「恰纔」、「卻纔」、「纔剛」、「纔子」、「纔可」、「纔則」、「纔此」、「當家纔知柴米價」和「骨頭裡掙出來的錢纔做得肉」外其餘一般都是用「才」即可</w:t>
+      </w:r>
+      <w:r>
+        <w:rPr>
+          <w:rFonts w:hint="eastAsia" w:ascii="TW-MOE-Std-Kai" w:hAnsi="TW-MOE-Std-Kai" w:eastAsia="TW-MOE-Std-Kai" w:cs="TW-MOE-Std-Kai"/>
+          <w:sz w:val="24"/>
+          <w:szCs w:val="24"/>
+          <w:lang w:val="en-US" w:eastAsia="zh-TW"/>
+        </w:rPr>
+        <w:t>。需要注意的是，只有「才」可作姓氏。</w:t>
       </w:r>
     </w:p>
     <w:p>
       <w:pPr>
         <w:rPr>
           <w:rFonts w:hint="eastAsia" w:ascii="TW-MOE-Std-Kai" w:hAnsi="TW-MOE-Std-Kai" w:eastAsia="TW-MOE-Std-Kai" w:cs="TW-MOE-Std-Kai"/>
-          <w:sz w:val="33"/>
-          <w:szCs w:val="33"/>
+          <w:sz w:val="24"/>
+          <w:szCs w:val="24"/>
           <w:lang w:val="en-US" w:eastAsia="zh-TW"/>
         </w:rPr>
       </w:pPr>
       <w:r>
         <w:rPr>
           <w:rFonts w:hint="eastAsia" w:ascii="TW-MOE-Std-Kai" w:hAnsi="TW-MOE-Std-Kai" w:eastAsia="TW-MOE-Std-Kai" w:cs="TW-MOE-Std-Kai"/>
-          <w:sz w:val="33"/>
-          <w:szCs w:val="33"/>
+          <w:sz w:val="24"/>
+          <w:szCs w:val="24"/>
           <w:lang w:val="en-US" w:eastAsia="zh-TW"/>
         </w:rPr>
         <w:t>偏旁辨析：只有「才」可作偏旁，如「材」、「豺」、「財」、「釮」、「閉」、「鼒」等。</w:t>

--- a/121. 才、纔→才.docx
+++ b/121. 才、纔→才.docx
@@ -187,7 +187,7 @@
           <w:szCs w:val="24"/>
           <w:lang w:val="en-US" w:eastAsia="zh-TW"/>
         </w:rPr>
-        <w:t>是指天賦之能力或稟性、「才能」、智慧、有才能的人、帶有輕視或嘲諷之人稱、副詞（方、始，通「纔」；僅；事情發生或進行得晚；表強調之語氣）或姓氏，如「才幹」、「才氣」、「不才」、「才疏學淺」、「才華」、「才情」、「多才」、「才藝」、「多才多藝」、「德才兼備」、「人才」、「大才」</w:t>
+        <w:t>是指天賦之能力或稟性、「才能」、智慧、有才能的人、帶有輕視或嘲諷之人稱、副詞（方、始，通「纔」；僅；事情發生或進行得晚；表強調之語氣）或姓氏，如「才幹」、「才氣」、「不才」、「才學」</w:t>
       </w:r>
       <w:bookmarkStart w:id="0" w:name="_GoBack"/>
       <w:bookmarkEnd w:id="0"/>
@@ -198,7 +198,7 @@
           <w:szCs w:val="24"/>
           <w:lang w:val="en-US" w:eastAsia="zh-TW"/>
         </w:rPr>
-        <w:t>、「天才」、「英才」、「鬼才」、「蠢才」、「奴才」、「適才」、「才始」（亦作「纔則」或「纔此」）、「戲才開鑼」、「呆了半晌，我才會意過來」、「今年才五歲」、「身上才帶五塊錢」、「半夜十二點才睡著」、「我才不幹呢」、「鬼才做呢」、「我才累呢」等。而「纔（</w:t>
+        <w:t>、「才疏學淺」、「才華」、「才識」、「才情」、「多才」、「才藝」、「多才多藝」、「德才兼備」、「人才」、「大才」、「天才」、「英才」、「鬼才」、「蠢才」、「奴才」、「適才」、「才始」（亦作「纔則」或「纔此」）、「戲才開鑼」、「呆了半晌，我才會意過來」、「今年才五歲」、「身上才帶五塊錢」、「半夜十二點才睡著」、「我才不幹呢」、「鬼才做呢」、「我才累呢」等。而「纔（</w:t>
       </w:r>
       <w:r>
         <w:rPr>
@@ -252,16 +252,7 @@
           <w:szCs w:val="24"/>
           <w:lang w:val="en-US" w:eastAsia="zh-TW"/>
         </w:rPr>
-        <w:t>）」則是指微黑帶赤之色，為文言詞，今已不常用。現代語境中區分「才」和「纔」，首先要注意「纔</w:t>
-      </w:r>
-      <w:r>
-        <w:rPr>
-          <w:rFonts w:hint="eastAsia" w:ascii="TW-MOE-Std-Kai" w:hAnsi="TW-MOE-Std-Kai" w:eastAsia="TW-MOE-Std-Kai" w:cs="TW-MOE-Std-Kai"/>
-          <w:sz w:val="24"/>
-          <w:szCs w:val="24"/>
-          <w:lang w:val="en-US" w:eastAsia="zh-TW"/>
-        </w:rPr>
-        <w:t>（</w:t>
+        <w:t>）」則是指微黑帶赤之色，為文言詞，今已不常用。現代語境中區分「才」和「纔」，首先要注意「纔（</w:t>
       </w:r>
       <w:r>
         <w:rPr>
@@ -279,34 +270,7 @@
           <w:szCs w:val="24"/>
           <w:lang w:val="en-US" w:eastAsia="zh-TW"/>
         </w:rPr>
-        <w:t>）</w:t>
-      </w:r>
-      <w:r>
-        <w:rPr>
-          <w:rFonts w:hint="eastAsia" w:ascii="TW-MOE-Std-Kai" w:hAnsi="TW-MOE-Std-Kai" w:eastAsia="TW-MOE-Std-Kai" w:cs="TW-MOE-Std-Kai"/>
-          <w:sz w:val="24"/>
-          <w:szCs w:val="24"/>
-          <w:lang w:val="en-US" w:eastAsia="zh-TW"/>
-        </w:rPr>
-        <w:t>」只能作副詞，其次只要記住除</w:t>
-      </w:r>
-      <w:r>
-        <w:rPr>
-          <w:rFonts w:hint="eastAsia" w:ascii="TW-MOE-Std-Kai" w:hAnsi="TW-MOE-Std-Kai" w:eastAsia="TW-MOE-Std-Kai" w:cs="TW-MOE-Std-Kai"/>
-          <w:sz w:val="24"/>
-          <w:szCs w:val="24"/>
-          <w:lang w:val="en-US" w:eastAsia="zh-TW"/>
-        </w:rPr>
-        <w:t>「方纔」、「剛纔」、「恰纔」、「卻纔」、「纔剛」、「纔子」、「纔可」、「纔則」、「纔此」、「當家纔知柴米價」和「骨頭裡掙出來的錢纔做得肉」外其餘一般都是用「才」即可</w:t>
-      </w:r>
-      <w:r>
-        <w:rPr>
-          <w:rFonts w:hint="eastAsia" w:ascii="TW-MOE-Std-Kai" w:hAnsi="TW-MOE-Std-Kai" w:eastAsia="TW-MOE-Std-Kai" w:cs="TW-MOE-Std-Kai"/>
-          <w:sz w:val="24"/>
-          <w:szCs w:val="24"/>
-          <w:lang w:val="en-US" w:eastAsia="zh-TW"/>
-        </w:rPr>
-        <w:t>。需要注意的是，只有「才」可作姓氏。</w:t>
+        <w:t>）」只能作副詞，其次只要記住除「方纔」、「剛纔」、「恰纔」、「卻纔」、「纔剛」、「纔子」、「纔可」、「纔則」、「纔此」、「當家纔知柴米價」和「骨頭裡掙出來的錢纔做得肉」外其餘一般都是用「才」即可。需要注意的是，只有「才」可作姓氏。</w:t>
       </w:r>
     </w:p>
     <w:p>

--- a/121. 才、纔→才.docx
+++ b/121. 才、纔→才.docx
@@ -187,7 +187,7 @@
           <w:szCs w:val="24"/>
           <w:lang w:val="en-US" w:eastAsia="zh-TW"/>
         </w:rPr>
-        <w:t>是指天賦之能力或稟性、「才能」、智慧、有才能的人、帶有輕視或嘲諷之人稱、副詞（方、始，通「纔」；僅；事情發生或進行得晚；表強調之語氣）或姓氏，如「才幹」、「才氣」、「不才」、「才學」</w:t>
+        <w:t>是指天賦之能力或稟性、「才能」、智慧、有才能的人、帶有輕視或嘲諷之人稱、副詞（方、始，通「纔」；僅；事情發生或進行得晚；表強調之語氣）或姓氏，如「才幹」、「才氣」、「不才」、「才學」、「才疏學淺」、「才華」、「才識」、「才情」、「多才」、「才藝」、「多才多藝」、「德才兼備」、「人才」、「大才」、「天才」、「英才」、「才俊」</w:t>
       </w:r>
       <w:bookmarkStart w:id="0" w:name="_GoBack"/>
       <w:bookmarkEnd w:id="0"/>
@@ -198,7 +198,7 @@
           <w:szCs w:val="24"/>
           <w:lang w:val="en-US" w:eastAsia="zh-TW"/>
         </w:rPr>
-        <w:t>、「才疏學淺」、「才華」、「才識」、「才情」、「多才」、「才藝」、「多才多藝」、「德才兼備」、「人才」、「大才」、「天才」、「英才」、「鬼才」、「蠢才」、「奴才」、「適才」、「才始」（亦作「纔則」或「纔此」）、「戲才開鑼」、「呆了半晌，我才會意過來」、「今年才五歲」、「身上才帶五塊錢」、「半夜十二點才睡著」、「我才不幹呢」、「鬼才做呢」、「我才累呢」等。而「纔（</w:t>
+        <w:t>、「鬼才」、「蠢才」、「奴才」、「適才」、「才始」（亦作「纔則」或「纔此」）、「戲才開鑼」、「呆了半晌，我才會意過來」、「今年才五歲」、「身上才帶五塊錢」、「半夜十二點才睡著」、「我才不幹呢」、「鬼才做呢」、「我才累呢」等。而「纔（</w:t>
       </w:r>
       <w:r>
         <w:rPr>

--- a/121. 才、纔→才.docx
+++ b/121. 才、纔→才.docx
@@ -187,7 +187,7 @@
           <w:szCs w:val="24"/>
           <w:lang w:val="en-US" w:eastAsia="zh-TW"/>
         </w:rPr>
-        <w:t>是指天賦之能力或稟性、「才能」、智慧、有才能的人、帶有輕視或嘲諷之人稱、副詞（方、始，通「纔」；僅；事情發生或進行得晚；表強調之語氣）或姓氏，如「才幹」、「才氣」、「不才」、「才學」、「才疏學淺」、「才華」、「才識」、「才情」、「多才」、「才藝」、「多才多藝」、「德才兼備」、「人才」、「大才」、「天才」、「英才」、「才俊」</w:t>
+        <w:t>是指天賦之能力或稟性、「才能」、智慧、有才能的人、帶有輕視或嘲諷之人稱、副詞（方、始，通「纔」；僅；事情發生或進行得晚；表強調之語氣）或姓氏，如「才幹」、「才氣」、「不才」、「才學」、「才疏學淺」、「才華」、「才識」、「才情」、「多才」、「才藝」、「多才多藝」、「德才兼備」、「人才」、「大才」、「天才」、「英才」、「奇才」</w:t>
       </w:r>
       <w:bookmarkStart w:id="0" w:name="_GoBack"/>
       <w:bookmarkEnd w:id="0"/>
@@ -198,7 +198,7 @@
           <w:szCs w:val="24"/>
           <w:lang w:val="en-US" w:eastAsia="zh-TW"/>
         </w:rPr>
-        <w:t>、「鬼才」、「蠢才」、「奴才」、「適才」、「才始」（亦作「纔則」或「纔此」）、「戲才開鑼」、「呆了半晌，我才會意過來」、「今年才五歲」、「身上才帶五塊錢」、「半夜十二點才睡著」、「我才不幹呢」、「鬼才做呢」、「我才累呢」等。而「纔（</w:t>
+        <w:t>、「才俊」、「鬼才」、「蠢才」、「奴才」、「適才」、「才始」（亦作「纔則」或「纔此」）、「戲才開鑼」、「呆了半晌，我才會意過來」、「今年才五歲」、「身上才帶五塊錢」、「半夜十二點才睡著」、「我才不幹呢」、「鬼才做呢」、「我才累呢」等。而「纔（</w:t>
       </w:r>
       <w:r>
         <w:rPr>

--- a/121. 才、纔→才.docx
+++ b/121. 才、纔→才.docx
@@ -187,7 +187,7 @@
           <w:szCs w:val="24"/>
           <w:lang w:val="en-US" w:eastAsia="zh-TW"/>
         </w:rPr>
-        <w:t>是指天賦之能力或稟性、「才能」、智慧、有才能的人、帶有輕視或嘲諷之人稱、副詞（方、始，通「纔」；僅；事情發生或進行得晚；表強調之語氣）或姓氏，如「才幹」、「才氣」、「不才」、「才學」、「才疏學淺」、「才華」、「才識」、「才情」、「多才」、「才藝」、「多才多藝」、「德才兼備」、「人才」、「大才」、「天才」、「英才」、「奇才」</w:t>
+        <w:t>是指天賦之能力或稟性、「才能」、智慧、有才能的人、帶有輕視或嘲諷之人稱、副詞（方、始，通「纔」；僅；事情發生或進行得晚；表強調之語氣）或姓氏，如「才幹」、「才氣」、「不才」、「才學」、「才疏學淺」、「才華」、「才識」、「才情」、「多才」、「才藝」、「多才多藝」、「德才兼備」、「人才」、「大才」、「高才」</w:t>
       </w:r>
       <w:bookmarkStart w:id="0" w:name="_GoBack"/>
       <w:bookmarkEnd w:id="0"/>
@@ -198,7 +198,7 @@
           <w:szCs w:val="24"/>
           <w:lang w:val="en-US" w:eastAsia="zh-TW"/>
         </w:rPr>
-        <w:t>、「才俊」、「鬼才」、「蠢才」、「奴才」、「適才」、「才始」（亦作「纔則」或「纔此」）、「戲才開鑼」、「呆了半晌，我才會意過來」、「今年才五歲」、「身上才帶五塊錢」、「半夜十二點才睡著」、「我才不幹呢」、「鬼才做呢」、「我才累呢」等。而「纔（</w:t>
+        <w:t>、「天才」、「英才」、「奇才」、「才俊」、「鬼才」、「蠢才」、「奴才」、「適才」、「才始」（亦作「纔則」或「纔此」）、「戲才開鑼」、「呆了半晌，我才會意過來」、「今年才五歲」、「身上才帶五塊錢」、「半夜十二點才睡著」、「我才不幹呢」、「鬼才做呢」、「我才累呢」等。而「纔（</w:t>
       </w:r>
       <w:r>
         <w:rPr>
